--- a/论文/毕业设计说明书.docx
+++ b/论文/毕业设计说明书.docx
@@ -991,8 +991,6 @@
           <w:lang w:val="en-US" w:eastAsia="zh-CN" w:bidi="ar"/>
         </w:rPr>
       </w:pPr>
-      <w:bookmarkStart w:id="73" w:name="_GoBack"/>
-      <w:bookmarkEnd w:id="73"/>
     </w:p>
     <w:p>
       <w:pPr>
@@ -11455,46 +11453,22 @@
         <w:keepNext w:val="0"/>
         <w:keepLines w:val="0"/>
         <w:widowControl w:val="0"/>
-        <w:numPr>
-          <w:ilvl w:val="2"/>
-          <w:numId w:val="2"/>
-        </w:numPr>
         <w:suppressLineNumbers w:val="0"/>
         <w:spacing w:before="0" w:beforeAutospacing="0" w:after="0" w:afterAutospacing="0" w:line="360" w:lineRule="auto"/>
-        <w:ind w:left="720" w:right="0" w:hanging="720"/>
+        <w:ind w:left="0" w:right="0"/>
         <w:jc w:val="both"/>
-        <w:outlineLvl w:val="2"/>
-        <w:rPr>
-          <w:rFonts w:hint="eastAsia" w:ascii="黑体" w:hAnsi="宋体" w:eastAsia="黑体" w:cs="黑体"/>
-          <w:sz w:val="24"/>
-          <w:szCs w:val="24"/>
-          <w:lang w:val="en-US"/>
-        </w:rPr>
-      </w:pPr>
-      <w:r>
-        <w:rPr>
-          <w:rFonts w:hint="eastAsia" w:ascii="黑体" w:hAnsi="宋体" w:eastAsia="黑体" w:cs="黑体"/>
-          <w:color w:val="auto"/>
-          <w:kern w:val="2"/>
-          <w:sz w:val="24"/>
-          <w:szCs w:val="24"/>
-          <w:lang w:val="en-US" w:eastAsia="zh-CN" w:bidi="ar"/>
-        </w:rPr>
-        <w:t>　</w:t>
-      </w:r>
-      <w:bookmarkStart w:id="11" w:name="_Toc14405"/>
-      <w:r>
-        <w:rPr>
-          <w:rFonts w:hint="eastAsia" w:ascii="黑体" w:hAnsi="宋体" w:eastAsia="黑体" w:cs="黑体"/>
-          <w:color w:val="auto"/>
-          <w:kern w:val="2"/>
-          <w:sz w:val="24"/>
-          <w:szCs w:val="24"/>
-          <w:lang w:val="en-US" w:eastAsia="zh-CN" w:bidi="ar"/>
-        </w:rPr>
-        <w:t>面向用户部分的模块</w:t>
-      </w:r>
-      <w:bookmarkEnd w:id="11"/>
+        <w:outlineLvl w:val="1"/>
+        <w:rPr>
+          <w:rFonts w:hint="eastAsia" w:ascii="宋体" w:hAnsi="宋体" w:eastAsia="宋体" w:cs="宋体"/>
+          <w:b w:val="0"/>
+          <w:bCs/>
+          <w:color w:val="auto"/>
+          <w:kern w:val="2"/>
+          <w:sz w:val="21"/>
+          <w:szCs w:val="21"/>
+          <w:lang w:val="en-US" w:eastAsia="zh-CN" w:bidi="ar"/>
+        </w:rPr>
+      </w:pPr>
     </w:p>
     <w:p>
       <w:pPr>
@@ -11503,26 +11477,417 @@
         <w:widowControl w:val="0"/>
         <w:suppressLineNumbers w:val="0"/>
         <w:spacing w:before="0" w:beforeAutospacing="0" w:after="0" w:afterAutospacing="0" w:line="360" w:lineRule="auto"/>
-        <w:ind w:left="210" w:right="0" w:firstLine="480" w:firstLineChars="200"/>
+        <w:ind w:left="0" w:right="0" w:firstLine="480" w:firstLineChars="200"/>
         <w:jc w:val="both"/>
-        <w:rPr>
-          <w:rFonts w:hint="eastAsia" w:ascii="宋体" w:hAnsi="宋体" w:eastAsia="宋体" w:cs="宋体"/>
-          <w:sz w:val="24"/>
-          <w:szCs w:val="24"/>
-          <w:lang w:val="en-US"/>
-        </w:rPr>
-      </w:pPr>
-      <w:r>
-        <w:rPr>
-          <w:rFonts w:hint="eastAsia" w:ascii="宋体" w:hAnsi="宋体" w:eastAsia="宋体" w:cs="宋体"/>
-          <w:color w:val="auto"/>
-          <w:kern w:val="2"/>
-          <w:sz w:val="24"/>
-          <w:szCs w:val="24"/>
-          <w:lang w:val="en-US" w:eastAsia="zh-CN" w:bidi="ar"/>
-        </w:rPr>
-        <w:t>(1) 定制Order。如果已注册为该网站的用户，则用户需填写正确的用户名、密码和验证码、手机号登录后可向网站提交自己的需求，如果是一个新的用户，则可以直接发送自己的需求给网站。</w:t>
-      </w:r>
+        <w:outlineLvl w:val="1"/>
+        <w:rPr>
+          <w:rFonts w:hint="eastAsia" w:ascii="宋体" w:hAnsi="宋体" w:eastAsia="宋体" w:cs="宋体"/>
+          <w:b w:val="0"/>
+          <w:bCs/>
+          <w:color w:val="auto"/>
+          <w:kern w:val="2"/>
+          <w:sz w:val="24"/>
+          <w:szCs w:val="24"/>
+          <w:lang w:val="en-US" w:eastAsia="zh-CN" w:bidi="ar"/>
+        </w:rPr>
+      </w:pPr>
+      <w:r>
+        <w:rPr>
+          <w:rFonts w:hint="eastAsia" w:ascii="宋体" w:hAnsi="宋体" w:eastAsia="宋体" w:cs="宋体"/>
+          <w:b w:val="0"/>
+          <w:bCs/>
+          <w:color w:val="auto"/>
+          <w:kern w:val="2"/>
+          <w:sz w:val="24"/>
+          <w:szCs w:val="24"/>
+          <w:lang w:val="en-US" w:eastAsia="zh-CN" w:bidi="ar"/>
+        </w:rPr>
+        <w:t>AR智慧教室同步教学系统分为学生与教师两个子系统。</w:t>
+      </w:r>
+    </w:p>
+    <w:p>
+      <w:pPr>
+        <w:keepNext w:val="0"/>
+        <w:keepLines w:val="0"/>
+        <w:widowControl w:val="0"/>
+        <w:suppressLineNumbers w:val="0"/>
+        <w:spacing w:before="0" w:beforeAutospacing="0" w:after="0" w:afterAutospacing="0" w:line="360" w:lineRule="auto"/>
+        <w:ind w:left="0" w:right="0" w:firstLine="480" w:firstLineChars="200"/>
+        <w:jc w:val="both"/>
+        <w:outlineLvl w:val="1"/>
+        <w:rPr>
+          <w:rFonts w:hint="eastAsia" w:ascii="宋体" w:hAnsi="宋体" w:eastAsia="宋体" w:cs="宋体"/>
+          <w:b w:val="0"/>
+          <w:bCs/>
+          <w:color w:val="auto"/>
+          <w:kern w:val="2"/>
+          <w:sz w:val="24"/>
+          <w:szCs w:val="24"/>
+          <w:lang w:val="en-US" w:eastAsia="zh-CN" w:bidi="ar"/>
+        </w:rPr>
+      </w:pPr>
+      <w:r>
+        <w:rPr>
+          <w:rFonts w:hint="eastAsia" w:ascii="宋体" w:hAnsi="宋体" w:eastAsia="宋体" w:cs="宋体"/>
+          <w:b w:val="0"/>
+          <w:bCs/>
+          <w:color w:val="auto"/>
+          <w:kern w:val="2"/>
+          <w:sz w:val="24"/>
+          <w:szCs w:val="24"/>
+          <w:lang w:val="en-US" w:eastAsia="zh-CN" w:bidi="ar"/>
+        </w:rPr>
+        <w:t>学生通过登陆后可以进入学生子系统，在该子系统下，学生可以选择上课操作，包括：签到、查看教师实时颁布的作业、课堂交流。可以进入研课堂，AR效果体验。在作业问题管理，可以查看老师发布的作业和问题。在设备控制可以查看当前课堂的实时数据。在资源管理中，可以下载教师上传的课件。学生还可以在个人信息页面中，修改自己的相关信息。</w:t>
+      </w:r>
+    </w:p>
+    <w:p>
+      <w:pPr>
+        <w:keepNext w:val="0"/>
+        <w:keepLines w:val="0"/>
+        <w:widowControl w:val="0"/>
+        <w:suppressLineNumbers w:val="0"/>
+        <w:spacing w:before="0" w:beforeAutospacing="0" w:after="0" w:afterAutospacing="0" w:line="360" w:lineRule="auto"/>
+        <w:ind w:left="0" w:right="0" w:firstLine="420" w:firstLineChars="0"/>
+        <w:jc w:val="both"/>
+        <w:outlineLvl w:val="1"/>
+        <w:rPr>
+          <w:rFonts w:hint="eastAsia" w:ascii="宋体" w:hAnsi="宋体" w:eastAsia="宋体" w:cs="宋体"/>
+          <w:b w:val="0"/>
+          <w:bCs/>
+          <w:color w:val="auto"/>
+          <w:kern w:val="2"/>
+          <w:sz w:val="24"/>
+          <w:szCs w:val="24"/>
+          <w:lang w:val="en-US" w:eastAsia="zh-CN" w:bidi="ar"/>
+        </w:rPr>
+      </w:pPr>
+      <w:r>
+        <w:rPr>
+          <w:rFonts w:hint="eastAsia" w:ascii="宋体" w:hAnsi="宋体" w:eastAsia="宋体" w:cs="宋体"/>
+          <w:b w:val="0"/>
+          <w:bCs/>
+          <w:color w:val="auto"/>
+          <w:kern w:val="2"/>
+          <w:sz w:val="24"/>
+          <w:szCs w:val="24"/>
+          <w:lang w:val="en-US" w:eastAsia="zh-CN" w:bidi="ar"/>
+        </w:rPr>
+        <w:t>教师通过登录后，在入口页面可以查看欢迎语，教室的实时设备数据情况。在进入上课页面后，教师可以进行直播上课，发布作业，签到管理，课堂交流等操作。在作业问题管理中，可以查看已发布的作业和问题。在设备控制页面中，可以查看并且控制灯光，空调和窗帘等的设备。在资源管理中可以查看并且上传课件。</w:t>
+      </w:r>
+    </w:p>
+    <w:p>
+      <w:pPr>
+        <w:keepNext w:val="0"/>
+        <w:keepLines w:val="0"/>
+        <w:widowControl w:val="0"/>
+        <w:suppressLineNumbers w:val="0"/>
+        <w:spacing w:before="0" w:beforeAutospacing="0" w:after="0" w:afterAutospacing="0" w:line="360" w:lineRule="auto"/>
+        <w:ind w:left="0" w:right="0" w:firstLine="480" w:firstLineChars="200"/>
+        <w:jc w:val="both"/>
+        <w:rPr>
+          <w:rFonts w:hint="eastAsia" w:ascii="宋体" w:hAnsi="宋体" w:eastAsia="宋体" w:cs="宋体"/>
+          <w:sz w:val="24"/>
+          <w:szCs w:val="24"/>
+          <w:lang w:val="en-US"/>
+        </w:rPr>
+      </w:pPr>
+    </w:p>
+    <w:p>
+      <w:pPr>
+        <w:keepNext w:val="0"/>
+        <w:keepLines w:val="0"/>
+        <w:widowControl w:val="0"/>
+        <w:suppressLineNumbers w:val="0"/>
+        <w:spacing w:before="156" w:beforeLines="50" w:beforeAutospacing="0" w:after="156" w:afterLines="50" w:afterAutospacing="0" w:line="360" w:lineRule="auto"/>
+        <w:ind w:left="0" w:right="0"/>
+        <w:jc w:val="both"/>
+        <w:outlineLvl w:val="0"/>
+        <w:rPr>
+          <w:rFonts w:hint="eastAsia" w:ascii="黑体" w:hAnsi="宋体" w:eastAsia="黑体" w:cs="黑体"/>
+          <w:b/>
+          <w:bCs w:val="0"/>
+          <w:color w:val="auto"/>
+          <w:kern w:val="2"/>
+          <w:sz w:val="30"/>
+          <w:szCs w:val="30"/>
+          <w:lang w:val="en-US" w:eastAsia="zh-CN" w:bidi="ar"/>
+        </w:rPr>
+      </w:pPr>
+      <w:bookmarkStart w:id="11" w:name="_Toc27723"/>
+    </w:p>
+    <w:p>
+      <w:pPr>
+        <w:keepNext w:val="0"/>
+        <w:keepLines w:val="0"/>
+        <w:widowControl w:val="0"/>
+        <w:suppressLineNumbers w:val="0"/>
+        <w:spacing w:before="156" w:beforeLines="50" w:beforeAutospacing="0" w:after="156" w:afterLines="50" w:afterAutospacing="0" w:line="360" w:lineRule="auto"/>
+        <w:ind w:left="0" w:right="0"/>
+        <w:jc w:val="both"/>
+        <w:outlineLvl w:val="0"/>
+        <w:rPr>
+          <w:rFonts w:hint="eastAsia" w:ascii="黑体" w:hAnsi="宋体" w:eastAsia="黑体" w:cs="黑体"/>
+          <w:b/>
+          <w:bCs w:val="0"/>
+          <w:color w:val="auto"/>
+          <w:kern w:val="2"/>
+          <w:sz w:val="30"/>
+          <w:szCs w:val="30"/>
+          <w:lang w:val="en-US" w:eastAsia="zh-CN" w:bidi="ar"/>
+        </w:rPr>
+      </w:pPr>
+    </w:p>
+    <w:p>
+      <w:pPr>
+        <w:keepNext w:val="0"/>
+        <w:keepLines w:val="0"/>
+        <w:widowControl w:val="0"/>
+        <w:suppressLineNumbers w:val="0"/>
+        <w:spacing w:before="156" w:beforeLines="50" w:beforeAutospacing="0" w:after="156" w:afterLines="50" w:afterAutospacing="0" w:line="360" w:lineRule="auto"/>
+        <w:ind w:left="0" w:right="0"/>
+        <w:jc w:val="both"/>
+        <w:outlineLvl w:val="0"/>
+        <w:rPr>
+          <w:rFonts w:hint="eastAsia" w:ascii="黑体" w:hAnsi="宋体" w:eastAsia="黑体" w:cs="黑体"/>
+          <w:b/>
+          <w:bCs w:val="0"/>
+          <w:color w:val="auto"/>
+          <w:kern w:val="2"/>
+          <w:sz w:val="30"/>
+          <w:szCs w:val="30"/>
+          <w:lang w:val="en-US" w:eastAsia="zh-CN" w:bidi="ar"/>
+        </w:rPr>
+      </w:pPr>
+    </w:p>
+    <w:p>
+      <w:pPr>
+        <w:keepNext w:val="0"/>
+        <w:keepLines w:val="0"/>
+        <w:widowControl w:val="0"/>
+        <w:suppressLineNumbers w:val="0"/>
+        <w:spacing w:before="156" w:beforeLines="50" w:beforeAutospacing="0" w:after="156" w:afterLines="50" w:afterAutospacing="0" w:line="360" w:lineRule="auto"/>
+        <w:ind w:left="0" w:right="0"/>
+        <w:jc w:val="both"/>
+        <w:outlineLvl w:val="0"/>
+        <w:rPr>
+          <w:rFonts w:hint="eastAsia" w:ascii="黑体" w:hAnsi="宋体" w:eastAsia="黑体" w:cs="黑体"/>
+          <w:b/>
+          <w:bCs w:val="0"/>
+          <w:color w:val="auto"/>
+          <w:kern w:val="2"/>
+          <w:sz w:val="30"/>
+          <w:szCs w:val="30"/>
+          <w:lang w:val="en-US" w:eastAsia="zh-CN" w:bidi="ar"/>
+        </w:rPr>
+      </w:pPr>
+    </w:p>
+    <w:p>
+      <w:pPr>
+        <w:keepNext w:val="0"/>
+        <w:keepLines w:val="0"/>
+        <w:widowControl w:val="0"/>
+        <w:suppressLineNumbers w:val="0"/>
+        <w:spacing w:before="156" w:beforeLines="50" w:beforeAutospacing="0" w:after="156" w:afterLines="50" w:afterAutospacing="0" w:line="360" w:lineRule="auto"/>
+        <w:ind w:left="0" w:right="0"/>
+        <w:jc w:val="both"/>
+        <w:outlineLvl w:val="0"/>
+        <w:rPr>
+          <w:rFonts w:hint="eastAsia" w:ascii="黑体" w:hAnsi="宋体" w:eastAsia="黑体" w:cs="黑体"/>
+          <w:b/>
+          <w:bCs w:val="0"/>
+          <w:color w:val="auto"/>
+          <w:kern w:val="2"/>
+          <w:sz w:val="30"/>
+          <w:szCs w:val="30"/>
+          <w:lang w:val="en-US" w:eastAsia="zh-CN" w:bidi="ar"/>
+        </w:rPr>
+      </w:pPr>
+    </w:p>
+    <w:p>
+      <w:pPr>
+        <w:keepNext w:val="0"/>
+        <w:keepLines w:val="0"/>
+        <w:widowControl w:val="0"/>
+        <w:suppressLineNumbers w:val="0"/>
+        <w:spacing w:before="156" w:beforeLines="50" w:beforeAutospacing="0" w:after="156" w:afterLines="50" w:afterAutospacing="0" w:line="360" w:lineRule="auto"/>
+        <w:ind w:left="0" w:right="0"/>
+        <w:jc w:val="both"/>
+        <w:outlineLvl w:val="0"/>
+        <w:rPr>
+          <w:rFonts w:hint="eastAsia" w:ascii="黑体" w:hAnsi="宋体" w:eastAsia="黑体" w:cs="黑体"/>
+          <w:b/>
+          <w:bCs w:val="0"/>
+          <w:color w:val="auto"/>
+          <w:kern w:val="2"/>
+          <w:sz w:val="30"/>
+          <w:szCs w:val="30"/>
+          <w:lang w:val="en-US" w:eastAsia="zh-CN" w:bidi="ar"/>
+        </w:rPr>
+      </w:pPr>
+    </w:p>
+    <w:p>
+      <w:pPr>
+        <w:keepNext w:val="0"/>
+        <w:keepLines w:val="0"/>
+        <w:widowControl w:val="0"/>
+        <w:suppressLineNumbers w:val="0"/>
+        <w:spacing w:before="156" w:beforeLines="50" w:beforeAutospacing="0" w:after="156" w:afterLines="50" w:afterAutospacing="0" w:line="360" w:lineRule="auto"/>
+        <w:ind w:left="0" w:right="0"/>
+        <w:jc w:val="both"/>
+        <w:outlineLvl w:val="0"/>
+        <w:rPr>
+          <w:rFonts w:hint="eastAsia" w:ascii="黑体" w:hAnsi="宋体" w:eastAsia="黑体" w:cs="黑体"/>
+          <w:b/>
+          <w:bCs w:val="0"/>
+          <w:color w:val="auto"/>
+          <w:kern w:val="2"/>
+          <w:sz w:val="30"/>
+          <w:szCs w:val="30"/>
+          <w:lang w:val="en-US" w:eastAsia="zh-CN" w:bidi="ar"/>
+        </w:rPr>
+      </w:pPr>
+    </w:p>
+    <w:p>
+      <w:pPr>
+        <w:keepNext w:val="0"/>
+        <w:keepLines w:val="0"/>
+        <w:widowControl w:val="0"/>
+        <w:suppressLineNumbers w:val="0"/>
+        <w:spacing w:before="156" w:beforeLines="50" w:beforeAutospacing="0" w:after="156" w:afterLines="50" w:afterAutospacing="0" w:line="360" w:lineRule="auto"/>
+        <w:ind w:left="0" w:right="0"/>
+        <w:jc w:val="both"/>
+        <w:outlineLvl w:val="0"/>
+        <w:rPr>
+          <w:rFonts w:hint="eastAsia" w:ascii="黑体" w:hAnsi="宋体" w:eastAsia="黑体" w:cs="黑体"/>
+          <w:b/>
+          <w:bCs w:val="0"/>
+          <w:color w:val="auto"/>
+          <w:kern w:val="2"/>
+          <w:sz w:val="30"/>
+          <w:szCs w:val="30"/>
+          <w:lang w:val="en-US" w:eastAsia="zh-CN" w:bidi="ar"/>
+        </w:rPr>
+      </w:pPr>
+    </w:p>
+    <w:p>
+      <w:pPr>
+        <w:keepNext w:val="0"/>
+        <w:keepLines w:val="0"/>
+        <w:widowControl w:val="0"/>
+        <w:suppressLineNumbers w:val="0"/>
+        <w:spacing w:before="156" w:beforeLines="50" w:beforeAutospacing="0" w:after="156" w:afterLines="50" w:afterAutospacing="0" w:line="360" w:lineRule="auto"/>
+        <w:ind w:left="0" w:right="0"/>
+        <w:jc w:val="both"/>
+        <w:outlineLvl w:val="0"/>
+        <w:rPr>
+          <w:rFonts w:hint="eastAsia" w:ascii="黑体" w:hAnsi="宋体" w:eastAsia="黑体" w:cs="黑体"/>
+          <w:b/>
+          <w:bCs w:val="0"/>
+          <w:color w:val="auto"/>
+          <w:kern w:val="2"/>
+          <w:sz w:val="30"/>
+          <w:szCs w:val="30"/>
+          <w:lang w:val="en-US" w:eastAsia="zh-CN" w:bidi="ar"/>
+        </w:rPr>
+      </w:pPr>
+    </w:p>
+    <w:p>
+      <w:pPr>
+        <w:keepNext w:val="0"/>
+        <w:keepLines w:val="0"/>
+        <w:widowControl w:val="0"/>
+        <w:suppressLineNumbers w:val="0"/>
+        <w:spacing w:before="156" w:beforeLines="50" w:beforeAutospacing="0" w:after="156" w:afterLines="50" w:afterAutospacing="0" w:line="360" w:lineRule="auto"/>
+        <w:ind w:left="0" w:right="0"/>
+        <w:jc w:val="both"/>
+        <w:outlineLvl w:val="0"/>
+        <w:rPr>
+          <w:rFonts w:hint="eastAsia" w:ascii="黑体" w:hAnsi="宋体" w:eastAsia="黑体" w:cs="黑体"/>
+          <w:b/>
+          <w:bCs w:val="0"/>
+          <w:color w:val="auto"/>
+          <w:kern w:val="2"/>
+          <w:sz w:val="30"/>
+          <w:szCs w:val="30"/>
+          <w:lang w:val="en-US" w:eastAsia="zh-CN" w:bidi="ar"/>
+        </w:rPr>
+      </w:pPr>
+    </w:p>
+    <w:p>
+      <w:pPr>
+        <w:keepNext w:val="0"/>
+        <w:keepLines w:val="0"/>
+        <w:widowControl w:val="0"/>
+        <w:suppressLineNumbers w:val="0"/>
+        <w:spacing w:before="156" w:beforeLines="50" w:beforeAutospacing="0" w:after="156" w:afterLines="50" w:afterAutospacing="0" w:line="360" w:lineRule="auto"/>
+        <w:ind w:left="0" w:right="0"/>
+        <w:jc w:val="both"/>
+        <w:outlineLvl w:val="0"/>
+        <w:rPr>
+          <w:rFonts w:hint="eastAsia" w:ascii="黑体" w:hAnsi="宋体" w:eastAsia="黑体" w:cs="黑体"/>
+          <w:b/>
+          <w:bCs w:val="0"/>
+          <w:color w:val="auto"/>
+          <w:kern w:val="2"/>
+          <w:sz w:val="30"/>
+          <w:szCs w:val="30"/>
+          <w:lang w:val="en-US" w:eastAsia="zh-CN" w:bidi="ar"/>
+        </w:rPr>
+      </w:pPr>
+    </w:p>
+    <w:p>
+      <w:pPr>
+        <w:keepNext w:val="0"/>
+        <w:keepLines w:val="0"/>
+        <w:widowControl w:val="0"/>
+        <w:suppressLineNumbers w:val="0"/>
+        <w:spacing w:before="156" w:beforeLines="50" w:beforeAutospacing="0" w:after="156" w:afterLines="50" w:afterAutospacing="0" w:line="360" w:lineRule="auto"/>
+        <w:ind w:left="0" w:right="0"/>
+        <w:jc w:val="both"/>
+        <w:outlineLvl w:val="0"/>
+        <w:rPr>
+          <w:rFonts w:hint="eastAsia" w:ascii="黑体" w:hAnsi="宋体" w:eastAsia="黑体" w:cs="黑体"/>
+          <w:b/>
+          <w:bCs w:val="0"/>
+          <w:color w:val="auto"/>
+          <w:kern w:val="2"/>
+          <w:sz w:val="30"/>
+          <w:szCs w:val="30"/>
+          <w:lang w:val="en-US" w:eastAsia="zh-CN" w:bidi="ar"/>
+        </w:rPr>
+      </w:pPr>
+    </w:p>
+    <w:p>
+      <w:pPr>
+        <w:keepNext w:val="0"/>
+        <w:keepLines w:val="0"/>
+        <w:widowControl w:val="0"/>
+        <w:suppressLineNumbers w:val="0"/>
+        <w:spacing w:before="156" w:beforeLines="50" w:beforeAutospacing="0" w:after="156" w:afterLines="50" w:afterAutospacing="0" w:line="360" w:lineRule="auto"/>
+        <w:ind w:left="0" w:right="0"/>
+        <w:jc w:val="both"/>
+        <w:outlineLvl w:val="0"/>
+        <w:rPr>
+          <w:rFonts w:hint="eastAsia" w:ascii="宋体" w:hAnsi="宋体" w:eastAsia="宋体" w:cs="宋体"/>
+          <w:sz w:val="24"/>
+          <w:szCs w:val="24"/>
+          <w:lang w:val="en-US"/>
+        </w:rPr>
+      </w:pPr>
+      <w:r>
+        <w:rPr>
+          <w:rFonts w:hint="eastAsia" w:ascii="黑体" w:hAnsi="宋体" w:eastAsia="黑体" w:cs="黑体"/>
+          <w:b/>
+          <w:bCs w:val="0"/>
+          <w:color w:val="auto"/>
+          <w:kern w:val="2"/>
+          <w:sz w:val="30"/>
+          <w:szCs w:val="30"/>
+          <w:lang w:val="en-US" w:eastAsia="zh-CN" w:bidi="ar"/>
+        </w:rPr>
+        <w:t>3  概要设计</w:t>
+      </w:r>
+      <w:bookmarkEnd w:id="11"/>
     </w:p>
     <w:p>
       <w:pPr>
@@ -11543,7 +11908,7 @@
           <w:lang w:val="en-US"/>
         </w:rPr>
       </w:pPr>
-      <w:bookmarkStart w:id="12" w:name="_Toc22938"/>
+      <w:bookmarkStart w:id="12" w:name="_Toc17809"/>
       <w:r>
         <w:rPr>
           <w:rFonts w:hint="eastAsia" w:ascii="黑体" w:hAnsi="宋体" w:eastAsia="黑体" w:cs="黑体"/>
@@ -11555,265 +11920,9 @@
           <w:szCs w:val="24"/>
           <w:lang w:val="en-US" w:eastAsia="zh-CN" w:bidi="ar"/>
         </w:rPr>
-        <w:t>2.4　性能需求</w:t>
+        <w:t>3.1　</w:t>
       </w:r>
       <w:bookmarkEnd w:id="12"/>
-    </w:p>
-    <w:p>
-      <w:pPr>
-        <w:pStyle w:val="16"/>
-        <w:widowControl/>
-        <w:spacing w:line="360" w:lineRule="auto"/>
-        <w:ind w:left="0" w:firstLine="480" w:firstLineChars="200"/>
-        <w:rPr>
-          <w:rFonts w:hint="eastAsia" w:ascii="宋体" w:hAnsi="宋体" w:eastAsia="宋体" w:cs="宋体"/>
-          <w:lang w:val="en-US"/>
-        </w:rPr>
-      </w:pPr>
-      <w:r>
-        <w:rPr>
-          <w:rFonts w:hint="eastAsia" w:ascii="Times New Roman" w:hAnsi="Times New Roman" w:eastAsia="宋体" w:cs="宋体"/>
-          <w:lang w:eastAsia="zh-CN"/>
-        </w:rPr>
-        <w:t>（</w:t>
-      </w:r>
-      <w:r>
-        <w:rPr>
-          <w:lang w:val="en-US"/>
-        </w:rPr>
-        <w:t>1</w:t>
-      </w:r>
-      <w:r>
-        <w:rPr>
-          <w:rFonts w:hint="eastAsia" w:ascii="Times New Roman" w:hAnsi="Times New Roman" w:eastAsia="宋体" w:cs="宋体"/>
-          <w:lang w:eastAsia="zh-CN"/>
-        </w:rPr>
-        <w:t>）</w:t>
-      </w:r>
-      <w:r>
-        <w:rPr>
-          <w:lang w:eastAsia="zh-CN"/>
-        </w:rPr>
-        <w:t xml:space="preserve"> </w:t>
-      </w:r>
-      <w:r>
-        <w:rPr>
-          <w:rFonts w:hint="eastAsia" w:ascii="宋体" w:hAnsi="宋体" w:eastAsia="宋体" w:cs="宋体"/>
-          <w:lang w:eastAsia="zh-CN"/>
-        </w:rPr>
-        <w:t>操作简单、界面友好</w:t>
-      </w:r>
-      <w:r>
-        <w:rPr>
-          <w:rFonts w:hint="eastAsia" w:ascii="宋体" w:hAnsi="宋体" w:eastAsia="宋体" w:cs="宋体"/>
-          <w:lang w:val="en-US"/>
-        </w:rPr>
-        <w:t>:</w:t>
-      </w:r>
-      <w:r>
-        <w:rPr>
-          <w:rFonts w:hint="eastAsia" w:ascii="宋体" w:hAnsi="宋体" w:eastAsia="宋体" w:cs="宋体"/>
-          <w:lang w:eastAsia="zh-CN"/>
-        </w:rPr>
-        <w:t>页面布局简单友好，使得网站的管理更加简便，在网站的各个模块中有清晰的分类；另外，当用户查看完一个案例之后，下面会给出相似的案例，用户可以直接访问到自己感兴趣的相关案例。</w:t>
-      </w:r>
-      <w:r>
-        <w:rPr>
-          <w:rFonts w:hint="eastAsia" w:ascii="宋体" w:hAnsi="宋体" w:eastAsia="宋体" w:cs="宋体"/>
-          <w:lang w:val="en-US"/>
-        </w:rPr>
-        <w:br w:type="textWrapping"/>
-      </w:r>
-      <w:r>
-        <w:rPr>
-          <w:rFonts w:hint="eastAsia" w:ascii="宋体" w:hAnsi="宋体" w:eastAsia="宋体" w:cs="宋体"/>
-          <w:lang w:val="en-US"/>
-        </w:rPr>
-        <w:t xml:space="preserve">    </w:t>
-      </w:r>
-      <w:r>
-        <w:rPr>
-          <w:rFonts w:hint="eastAsia" w:ascii="Times New Roman" w:hAnsi="Times New Roman" w:eastAsia="宋体" w:cs="宋体"/>
-          <w:lang w:eastAsia="zh-CN"/>
-        </w:rPr>
-        <w:t>（</w:t>
-      </w:r>
-      <w:r>
-        <w:rPr>
-          <w:lang w:val="en-US"/>
-        </w:rPr>
-        <w:t>2</w:t>
-      </w:r>
-      <w:r>
-        <w:rPr>
-          <w:rFonts w:hint="eastAsia" w:ascii="Times New Roman" w:hAnsi="Times New Roman" w:eastAsia="宋体" w:cs="宋体"/>
-          <w:lang w:eastAsia="zh-CN"/>
-        </w:rPr>
-        <w:t>）</w:t>
-      </w:r>
-      <w:r>
-        <w:rPr>
-          <w:lang w:eastAsia="zh-CN"/>
-        </w:rPr>
-        <w:t xml:space="preserve"> </w:t>
-      </w:r>
-      <w:r>
-        <w:rPr>
-          <w:rFonts w:hint="eastAsia" w:ascii="宋体" w:hAnsi="宋体" w:eastAsia="宋体" w:cs="宋体"/>
-          <w:lang w:eastAsia="zh-CN"/>
-        </w:rPr>
-        <w:t>实时跟踪</w:t>
-      </w:r>
-      <w:r>
-        <w:rPr>
-          <w:rFonts w:hint="eastAsia" w:ascii="宋体" w:hAnsi="宋体" w:eastAsia="宋体" w:cs="宋体"/>
-          <w:lang w:val="en-US"/>
-        </w:rPr>
-        <w:t>:</w:t>
-      </w:r>
-      <w:r>
-        <w:rPr>
-          <w:rFonts w:hint="eastAsia" w:ascii="宋体" w:hAnsi="宋体" w:eastAsia="宋体" w:cs="宋体"/>
-          <w:lang w:eastAsia="zh-CN"/>
-        </w:rPr>
-        <w:t>用户可以实时的根据自己的需求给网站发送自己的需求，后台接收到数据之后会实时的根据用户的需求去构建网站，提供</w:t>
-      </w:r>
-      <w:r>
-        <w:rPr>
-          <w:rFonts w:hint="eastAsia" w:ascii="宋体" w:hAnsi="宋体" w:eastAsia="宋体" w:cs="宋体"/>
-          <w:lang w:val="en-US"/>
-        </w:rPr>
-        <w:t>100%</w:t>
-      </w:r>
-      <w:r>
-        <w:rPr>
-          <w:rFonts w:hint="eastAsia" w:ascii="宋体" w:hAnsi="宋体" w:eastAsia="宋体" w:cs="宋体"/>
-          <w:lang w:eastAsia="zh-CN"/>
-        </w:rPr>
-        <w:t>的服务；</w:t>
-      </w:r>
-    </w:p>
-    <w:p>
-      <w:pPr>
-        <w:pStyle w:val="16"/>
-        <w:widowControl/>
-        <w:spacing w:line="360" w:lineRule="auto"/>
-        <w:ind w:left="0" w:firstLine="480" w:firstLineChars="200"/>
-        <w:rPr>
-          <w:rFonts w:hint="eastAsia" w:ascii="宋体" w:hAnsi="宋体" w:eastAsia="宋体" w:cs="宋体"/>
-          <w:szCs w:val="28"/>
-          <w:lang w:val="en-US"/>
-        </w:rPr>
-      </w:pPr>
-      <w:r>
-        <w:rPr>
-          <w:rFonts w:hint="eastAsia" w:ascii="Times New Roman" w:hAnsi="Times New Roman" w:eastAsia="宋体" w:cs="宋体"/>
-          <w:lang w:eastAsia="zh-CN"/>
-        </w:rPr>
-        <w:t>（</w:t>
-      </w:r>
-      <w:r>
-        <w:rPr>
-          <w:lang w:val="en-US"/>
-        </w:rPr>
-        <w:t>3</w:t>
-      </w:r>
-      <w:r>
-        <w:rPr>
-          <w:rFonts w:hint="eastAsia" w:ascii="Times New Roman" w:hAnsi="Times New Roman" w:eastAsia="宋体" w:cs="宋体"/>
-          <w:lang w:eastAsia="zh-CN"/>
-        </w:rPr>
-        <w:t>）</w:t>
-      </w:r>
-      <w:r>
-        <w:rPr>
-          <w:lang w:eastAsia="zh-CN"/>
-        </w:rPr>
-        <w:t xml:space="preserve"> </w:t>
-      </w:r>
-      <w:r>
-        <w:rPr>
-          <w:rFonts w:hint="eastAsia" w:ascii="宋体" w:hAnsi="宋体" w:eastAsia="宋体" w:cs="宋体"/>
-          <w:szCs w:val="28"/>
-          <w:lang w:eastAsia="zh-CN"/>
-        </w:rPr>
-        <w:t>系统运行稳定、可靠、快速和</w:t>
-      </w:r>
-      <w:bookmarkStart w:id="13" w:name="_Hlt104697463"/>
-      <w:bookmarkEnd w:id="13"/>
-      <w:r>
-        <w:rPr>
-          <w:rFonts w:hint="eastAsia" w:ascii="宋体" w:hAnsi="宋体" w:eastAsia="宋体" w:cs="宋体"/>
-          <w:szCs w:val="28"/>
-          <w:lang w:eastAsia="zh-CN"/>
-        </w:rPr>
-        <w:t>高效；</w:t>
-      </w:r>
-    </w:p>
-    <w:p>
-      <w:pPr>
-        <w:pStyle w:val="16"/>
-        <w:widowControl/>
-        <w:spacing w:line="360" w:lineRule="auto"/>
-        <w:ind w:left="0" w:firstLine="480" w:firstLineChars="200"/>
-        <w:rPr>
-          <w:kern w:val="0"/>
-          <w:lang w:val="en-US"/>
-        </w:rPr>
-      </w:pPr>
-      <w:r>
-        <w:rPr>
-          <w:rFonts w:hint="eastAsia" w:ascii="Times New Roman" w:hAnsi="Times New Roman" w:eastAsia="宋体" w:cs="宋体"/>
-          <w:lang w:eastAsia="zh-CN"/>
-        </w:rPr>
-        <w:t>（</w:t>
-      </w:r>
-      <w:r>
-        <w:rPr>
-          <w:lang w:val="en-US"/>
-        </w:rPr>
-        <w:t>4</w:t>
-      </w:r>
-      <w:r>
-        <w:rPr>
-          <w:rFonts w:hint="eastAsia" w:ascii="Times New Roman" w:hAnsi="Times New Roman" w:eastAsia="宋体" w:cs="宋体"/>
-          <w:lang w:eastAsia="zh-CN"/>
-        </w:rPr>
-        <w:t>）</w:t>
-      </w:r>
-      <w:r>
-        <w:rPr>
-          <w:lang w:eastAsia="zh-CN"/>
-        </w:rPr>
-        <w:t xml:space="preserve"> </w:t>
-      </w:r>
-      <w:r>
-        <w:rPr>
-          <w:rFonts w:hint="eastAsia" w:ascii="宋体" w:hAnsi="宋体" w:eastAsia="宋体" w:cs="宋体"/>
-          <w:szCs w:val="28"/>
-          <w:lang w:eastAsia="zh-CN"/>
-        </w:rPr>
-        <w:t>在结构上应具有很强的扩展性和伸缩性，以便于将来对网站的功能扩展维护。</w:t>
-      </w:r>
-    </w:p>
-    <w:p>
-      <w:pPr>
-        <w:keepNext w:val="0"/>
-        <w:keepLines w:val="0"/>
-        <w:widowControl w:val="0"/>
-        <w:suppressLineNumbers w:val="0"/>
-        <w:spacing w:before="0" w:beforeAutospacing="0" w:after="0" w:afterAutospacing="0" w:line="360" w:lineRule="auto"/>
-        <w:ind w:left="0" w:right="0" w:firstLine="120" w:firstLineChars="50"/>
-        <w:jc w:val="both"/>
-        <w:outlineLvl w:val="1"/>
-        <w:rPr>
-          <w:rFonts w:hint="eastAsia" w:ascii="黑体" w:hAnsi="宋体" w:eastAsia="黑体" w:cs="黑体"/>
-          <w:sz w:val="24"/>
-          <w:szCs w:val="24"/>
-          <w:lang w:val="en-US"/>
-        </w:rPr>
-      </w:pPr>
-      <w:bookmarkStart w:id="14" w:name="_Toc16070"/>
       <w:r>
         <w:rPr>
           <w:rFonts w:hint="eastAsia" w:ascii="黑体" w:hAnsi="宋体" w:eastAsia="黑体" w:cs="黑体"/>
@@ -11825,2188 +11934,264 @@
           <w:szCs w:val="24"/>
           <w:lang w:val="en-US" w:eastAsia="zh-CN" w:bidi="ar"/>
         </w:rPr>
-        <w:t>2.5　系统流程图</w:t>
-      </w:r>
-      <w:bookmarkEnd w:id="14"/>
-      <w:r>
-        <w:rPr>
-          <w:rFonts w:hint="eastAsia" w:ascii="黑体" w:hAnsi="宋体" w:eastAsia="黑体" w:cs="黑体"/>
-          <w:color w:val="auto"/>
-          <w:kern w:val="2"/>
-          <w:sz w:val="24"/>
-          <w:szCs w:val="24"/>
-          <w:lang w:val="en-US" w:eastAsia="zh-CN" w:bidi="ar"/>
-        </w:rPr>
-        <w:t xml:space="preserve"> </w:t>
+        <w:t>开发环境</w:t>
       </w:r>
     </w:p>
     <w:p>
       <w:pPr>
         <w:keepNext w:val="0"/>
         <w:keepLines w:val="0"/>
+        <w:pageBreakBefore w:val="0"/>
         <w:widowControl w:val="0"/>
-        <w:suppressLineNumbers w:val="0"/>
-        <w:spacing w:before="0" w:beforeAutospacing="0" w:after="0" w:afterAutospacing="0" w:line="360" w:lineRule="auto"/>
-        <w:ind w:left="0" w:right="0" w:firstLine="480" w:firstLineChars="200"/>
-        <w:jc w:val="both"/>
-        <w:rPr>
-          <w:rFonts w:hint="eastAsia" w:ascii="宋体" w:hAnsi="宋体" w:eastAsia="宋体" w:cs="宋体"/>
-          <w:sz w:val="24"/>
-          <w:szCs w:val="24"/>
-          <w:lang w:val="en-US"/>
-        </w:rPr>
-      </w:pPr>
-      <w:r>
-        <w:rPr>
-          <w:rFonts w:hint="eastAsia" w:ascii="宋体" w:hAnsi="宋体" w:eastAsia="宋体" w:cs="宋体"/>
-          <w:color w:val="auto"/>
-          <w:kern w:val="2"/>
-          <w:sz w:val="24"/>
-          <w:szCs w:val="24"/>
-          <w:lang w:val="en-US" w:eastAsia="zh-CN" w:bidi="ar"/>
-        </w:rPr>
-        <w:t>用户可以登录网站浏览网站信息，网站信息包括服务项目（APP、微站方案、网站建设、设计策划、域名/服务器、400电话/企业邮箱），产品中心（轻APP/微信游戏、免费建站），经典案例、精品文章等，通过浏览自己感兴趣的网站，当进入到自己喜欢的网站后可以点击进入网站详情页面，了解该网站的具体信息，包括该网站构建的时间、网站的详细介绍、如何构建网站、以及在建手机端网站和网页版网站的不同，了解之后可以根据自己的需求，向网站说明自己的需求，在提交的时候需求用户名，手机号，密码，需求内容等。网站流程图如图2.1所示。</w:t>
+        <w:kinsoku/>
+        <w:wordWrap/>
+        <w:overflowPunct/>
+        <w:topLinePunct w:val="0"/>
+        <w:autoSpaceDE/>
+        <w:autoSpaceDN/>
+        <w:bidi w:val="0"/>
+        <w:adjustRightInd/>
+        <w:snapToGrid/>
+        <w:spacing w:line="240" w:lineRule="auto"/>
+        <w:textAlignment w:val="auto"/>
+        <w:outlineLvl w:val="9"/>
+        <w:rPr>
+          <w:rFonts w:hint="eastAsia" w:ascii="宋体" w:hAnsi="宋体" w:eastAsia="宋体" w:cs="宋体"/>
+          <w:b w:val="0"/>
+          <w:bCs w:val="0"/>
+          <w:sz w:val="24"/>
+          <w:szCs w:val="24"/>
+          <w:lang w:val="en-US" w:eastAsia="zh-CN"/>
+        </w:rPr>
+      </w:pPr>
+      <w:r>
+        <w:rPr>
+          <w:rFonts w:hint="eastAsia" w:ascii="黑体" w:hAnsi="黑体" w:eastAsia="黑体" w:cs="黑体"/>
+          <w:b/>
+          <w:bCs/>
+          <w:sz w:val="24"/>
+          <w:szCs w:val="24"/>
+          <w:lang w:val="en-US" w:eastAsia="zh-CN"/>
+        </w:rPr>
+        <w:t xml:space="preserve">  </w:t>
+      </w:r>
+      <w:r>
+        <w:rPr>
+          <w:rFonts w:hint="eastAsia" w:ascii="宋体" w:hAnsi="宋体" w:eastAsia="宋体" w:cs="宋体"/>
+          <w:b w:val="0"/>
+          <w:bCs w:val="0"/>
+          <w:sz w:val="24"/>
+          <w:szCs w:val="24"/>
+          <w:lang w:val="en-US" w:eastAsia="zh-CN"/>
+        </w:rPr>
+        <w:t>数据库：MongoDB</w:t>
       </w:r>
     </w:p>
     <w:p>
       <w:pPr>
         <w:keepNext w:val="0"/>
         <w:keepLines w:val="0"/>
+        <w:pageBreakBefore w:val="0"/>
         <w:widowControl w:val="0"/>
-        <w:suppressLineNumbers w:val="0"/>
-        <w:spacing w:before="0" w:beforeAutospacing="0" w:after="0" w:afterAutospacing="0" w:line="360" w:lineRule="auto"/>
-        <w:ind w:left="0" w:right="0" w:firstLine="420" w:firstLineChars="200"/>
-        <w:jc w:val="both"/>
-        <w:rPr>
-          <w:rFonts w:hint="eastAsia" w:ascii="宋体" w:hAnsi="宋体" w:eastAsia="宋体" w:cs="宋体"/>
-          <w:sz w:val="24"/>
-          <w:szCs w:val="24"/>
-          <w:lang w:val="en-US"/>
-        </w:rPr>
-      </w:pPr>
-      <w:r>
-        <w:rPr>
-          <w:rFonts w:hint="eastAsia" w:ascii="宋体" w:hAnsi="宋体" w:eastAsia="宋体" w:cs="宋体"/>
-          <w:color w:val="auto"/>
-          <w:kern w:val="2"/>
-          <w:sz w:val="21"/>
-          <w:szCs w:val="24"/>
-          <w:lang w:val="en-US" w:eastAsia="zh-CN" w:bidi="ar"/>
-        </w:rPr>
-        <mc:AlternateContent>
-          <mc:Choice Requires="wpc">
-            <w:drawing>
-              <wp:inline distT="0" distB="0" distL="114300" distR="114300">
-                <wp:extent cx="4685030" cy="3129915"/>
-                <wp:effectExtent l="4445" t="4445" r="0" b="8890"/>
-                <wp:docPr id="55" name="画布 633"/>
-                <wp:cNvGraphicFramePr>
-                  <a:graphicFrameLocks xmlns:a="http://schemas.openxmlformats.org/drawingml/2006/main" noChangeAspect="1"/>
-                </wp:cNvGraphicFramePr>
-                <a:graphic xmlns:a="http://schemas.openxmlformats.org/drawingml/2006/main">
-                  <a:graphicData uri="http://schemas.microsoft.com/office/word/2010/wordprocessingCanvas">
-                    <wpc:wpc>
-                      <wpc:bg>
-                        <a:noFill/>
-                      </wpc:bg>
-                      <wpc:whole>
-                        <a:ln w="9525">
-                          <a:noFill/>
-                        </a:ln>
-                      </wpc:whole>
-                      <wps:wsp>
-                        <wps:cNvPr id="17" name="自选图形 635"/>
-                        <wps:cNvSpPr/>
-                        <wps:spPr>
-                          <a:xfrm>
-                            <a:off x="2058670" y="0"/>
-                            <a:ext cx="1370965" cy="295275"/>
-                          </a:xfrm>
-                          <a:prstGeom prst="roundRect">
-                            <a:avLst>
-                              <a:gd name="adj" fmla="val 16667"/>
-                            </a:avLst>
-                          </a:prstGeom>
-                          <a:solidFill>
-                            <a:srgbClr val="FFFFFF"/>
-                          </a:solidFill>
-                          <a:ln w="9525" cap="flat" cmpd="sng">
-                            <a:solidFill>
-                              <a:srgbClr val="000000"/>
-                            </a:solidFill>
-                            <a:prstDash val="solid"/>
-                            <a:headEnd type="none" w="med" len="med"/>
-                            <a:tailEnd type="none" w="med" len="med"/>
-                          </a:ln>
-                        </wps:spPr>
-                        <wps:txbx>
-                          <w:txbxContent>
-                            <w:p>
-                              <w:pPr>
-                                <w:keepNext w:val="0"/>
-                                <w:keepLines w:val="0"/>
-                                <w:widowControl w:val="0"/>
-                                <w:suppressLineNumbers w:val="0"/>
-                                <w:spacing w:before="0" w:beforeAutospacing="0" w:after="0" w:afterAutospacing="0"/>
-                                <w:ind w:left="0" w:right="0"/>
-                                <w:jc w:val="center"/>
-                                <w:rPr>
-                                  <w:lang w:val="en-US"/>
-                                </w:rPr>
-                              </w:pPr>
-                              <w:r>
-                                <w:rPr>
-                                  <w:rFonts w:hint="eastAsia" w:ascii="Times New Roman" w:hAnsi="Times New Roman" w:eastAsia="宋体" w:cs="宋体"/>
-                                  <w:color w:val="auto"/>
-                                  <w:kern w:val="2"/>
-                                  <w:sz w:val="21"/>
-                                  <w:szCs w:val="24"/>
-                                  <w:lang w:val="en-US" w:eastAsia="zh-CN" w:bidi="ar"/>
-                                </w:rPr>
-                                <w:t>建站行网站</w:t>
-                              </w:r>
-                            </w:p>
-                          </w:txbxContent>
-                        </wps:txbx>
-                        <wps:bodyPr wrap="square" upright="1"/>
-                      </wps:wsp>
-                      <wps:wsp>
-                        <wps:cNvPr id="18" name="自选图形 636"/>
-                        <wps:cNvSpPr/>
-                        <wps:spPr>
-                          <a:xfrm>
-                            <a:off x="160020" y="99060"/>
-                            <a:ext cx="799465" cy="297180"/>
-                          </a:xfrm>
-                          <a:prstGeom prst="roundRect">
-                            <a:avLst>
-                              <a:gd name="adj" fmla="val 16667"/>
-                            </a:avLst>
-                          </a:prstGeom>
-                          <a:solidFill>
-                            <a:srgbClr val="FFFFFF"/>
-                          </a:solidFill>
-                          <a:ln w="9525" cap="flat" cmpd="sng">
-                            <a:solidFill>
-                              <a:srgbClr val="000000"/>
-                            </a:solidFill>
-                            <a:prstDash val="solid"/>
-                            <a:headEnd type="none" w="med" len="med"/>
-                            <a:tailEnd type="none" w="med" len="med"/>
-                          </a:ln>
-                        </wps:spPr>
-                        <wps:txbx>
-                          <w:txbxContent>
-                            <w:p>
-                              <w:pPr>
-                                <w:keepNext w:val="0"/>
-                                <w:keepLines w:val="0"/>
-                                <w:widowControl w:val="0"/>
-                                <w:suppressLineNumbers w:val="0"/>
-                                <w:spacing w:before="0" w:beforeAutospacing="0" w:after="0" w:afterAutospacing="0"/>
-                                <w:ind w:left="0" w:right="0"/>
-                                <w:jc w:val="center"/>
-                                <w:rPr>
-                                  <w:lang w:val="en-US"/>
-                                </w:rPr>
-                              </w:pPr>
-                              <w:r>
-                                <w:rPr>
-                                  <w:rFonts w:hint="eastAsia" w:ascii="Times New Roman" w:hAnsi="Times New Roman" w:eastAsia="宋体" w:cs="宋体"/>
-                                  <w:color w:val="auto"/>
-                                  <w:kern w:val="2"/>
-                                  <w:sz w:val="21"/>
-                                  <w:szCs w:val="24"/>
-                                  <w:lang w:val="en-US" w:eastAsia="zh-CN" w:bidi="ar"/>
-                                </w:rPr>
-                                <w:t>用户注册</w:t>
-                              </w:r>
-                            </w:p>
-                          </w:txbxContent>
-                        </wps:txbx>
-                        <wps:bodyPr wrap="square" upright="1"/>
-                      </wps:wsp>
-                      <wps:wsp>
-                        <wps:cNvPr id="19" name="自选图形 637"/>
-                        <wps:cNvSpPr/>
-                        <wps:spPr>
-                          <a:xfrm>
-                            <a:off x="114935" y="594360"/>
-                            <a:ext cx="570865" cy="295910"/>
-                          </a:xfrm>
-                          <a:prstGeom prst="roundRect">
-                            <a:avLst>
-                              <a:gd name="adj" fmla="val 16667"/>
-                            </a:avLst>
-                          </a:prstGeom>
-                          <a:solidFill>
-                            <a:srgbClr val="FFFFFF"/>
-                          </a:solidFill>
-                          <a:ln w="9525" cap="flat" cmpd="sng">
-                            <a:solidFill>
-                              <a:srgbClr val="000000"/>
-                            </a:solidFill>
-                            <a:prstDash val="solid"/>
-                            <a:headEnd type="none" w="med" len="med"/>
-                            <a:tailEnd type="none" w="med" len="med"/>
-                          </a:ln>
-                        </wps:spPr>
-                        <wps:txbx>
-                          <w:txbxContent>
-                            <w:p>
-                              <w:pPr>
-                                <w:keepNext w:val="0"/>
-                                <w:keepLines w:val="0"/>
-                                <w:widowControl w:val="0"/>
-                                <w:suppressLineNumbers w:val="0"/>
-                                <w:spacing w:before="0" w:beforeAutospacing="0" w:after="0" w:afterAutospacing="0"/>
-                                <w:ind w:left="0" w:right="0"/>
-                                <w:jc w:val="center"/>
-                                <w:rPr>
-                                  <w:lang w:val="en-US"/>
-                                </w:rPr>
-                              </w:pPr>
-                              <w:r>
-                                <w:rPr>
-                                  <w:rFonts w:hint="eastAsia" w:ascii="Times New Roman" w:hAnsi="Times New Roman" w:eastAsia="宋体" w:cs="宋体"/>
-                                  <w:color w:val="auto"/>
-                                  <w:kern w:val="2"/>
-                                  <w:sz w:val="21"/>
-                                  <w:szCs w:val="24"/>
-                                  <w:lang w:val="en-US" w:eastAsia="zh-CN" w:bidi="ar"/>
-                                </w:rPr>
-                                <w:t>登陆</w:t>
-                              </w:r>
-                            </w:p>
-                          </w:txbxContent>
-                        </wps:txbx>
-                        <wps:bodyPr wrap="square" upright="1"/>
-                      </wps:wsp>
-                      <wps:wsp>
-                        <wps:cNvPr id="20" name="自选图形 638"/>
-                        <wps:cNvSpPr/>
-                        <wps:spPr>
-                          <a:xfrm>
-                            <a:off x="2286000" y="497205"/>
-                            <a:ext cx="800100" cy="295275"/>
-                          </a:xfrm>
-                          <a:prstGeom prst="roundRect">
-                            <a:avLst>
-                              <a:gd name="adj" fmla="val 16667"/>
-                            </a:avLst>
-                          </a:prstGeom>
-                          <a:solidFill>
-                            <a:srgbClr val="FFFFFF"/>
-                          </a:solidFill>
-                          <a:ln w="9525" cap="flat" cmpd="sng">
-                            <a:solidFill>
-                              <a:srgbClr val="000000"/>
-                            </a:solidFill>
-                            <a:prstDash val="solid"/>
-                            <a:headEnd type="none" w="med" len="med"/>
-                            <a:tailEnd type="none" w="med" len="med"/>
-                          </a:ln>
-                        </wps:spPr>
-                        <wps:txbx>
-                          <w:txbxContent>
-                            <w:p>
-                              <w:pPr>
-                                <w:keepNext w:val="0"/>
-                                <w:keepLines w:val="0"/>
-                                <w:widowControl w:val="0"/>
-                                <w:suppressLineNumbers w:val="0"/>
-                                <w:spacing w:before="0" w:beforeAutospacing="0" w:after="0" w:afterAutospacing="0"/>
-                                <w:ind w:left="0" w:right="0"/>
-                                <w:jc w:val="center"/>
-                                <w:rPr>
-                                  <w:lang w:val="en-US"/>
-                                </w:rPr>
-                              </w:pPr>
-                              <w:r>
-                                <w:rPr>
-                                  <w:rFonts w:hint="eastAsia" w:ascii="Times New Roman" w:hAnsi="Times New Roman" w:eastAsia="宋体" w:cs="宋体"/>
-                                  <w:color w:val="auto"/>
-                                  <w:kern w:val="2"/>
-                                  <w:sz w:val="21"/>
-                                  <w:szCs w:val="24"/>
-                                  <w:lang w:val="en-US" w:eastAsia="zh-CN" w:bidi="ar"/>
-                                </w:rPr>
-                                <w:t>浏览网站</w:t>
-                              </w:r>
-                            </w:p>
-                          </w:txbxContent>
-                        </wps:txbx>
-                        <wps:bodyPr wrap="square" upright="1"/>
-                      </wps:wsp>
-                      <wps:wsp>
-                        <wps:cNvPr id="21" name="自选图形 639"/>
-                        <wps:cNvSpPr/>
-                        <wps:spPr>
-                          <a:xfrm>
-                            <a:off x="1199515" y="1099185"/>
-                            <a:ext cx="713740" cy="293370"/>
-                          </a:xfrm>
-                          <a:prstGeom prst="roundRect">
-                            <a:avLst>
-                              <a:gd name="adj" fmla="val 16667"/>
-                            </a:avLst>
-                          </a:prstGeom>
-                          <a:solidFill>
-                            <a:srgbClr val="FFFFFF"/>
-                          </a:solidFill>
-                          <a:ln w="9525" cap="flat" cmpd="sng">
-                            <a:solidFill>
-                              <a:srgbClr val="000000"/>
-                            </a:solidFill>
-                            <a:prstDash val="solid"/>
-                            <a:headEnd type="none" w="med" len="med"/>
-                            <a:tailEnd type="none" w="med" len="med"/>
-                          </a:ln>
-                        </wps:spPr>
-                        <wps:txbx>
-                          <w:txbxContent>
-                            <w:p>
-                              <w:pPr>
-                                <w:keepNext w:val="0"/>
-                                <w:keepLines w:val="0"/>
-                                <w:widowControl w:val="0"/>
-                                <w:suppressLineNumbers w:val="0"/>
-                                <w:spacing w:before="0" w:beforeAutospacing="0" w:after="0" w:afterAutospacing="0"/>
-                                <w:ind w:left="0" w:right="0"/>
-                                <w:jc w:val="center"/>
-                                <w:rPr>
-                                  <w:lang w:val="en-US"/>
-                                </w:rPr>
-                              </w:pPr>
-                              <w:r>
-                                <w:rPr>
-                                  <w:rFonts w:hint="eastAsia" w:ascii="Times New Roman" w:hAnsi="Times New Roman" w:eastAsia="宋体" w:cs="宋体"/>
-                                  <w:color w:val="auto"/>
-                                  <w:kern w:val="2"/>
-                                  <w:sz w:val="21"/>
-                                  <w:szCs w:val="24"/>
-                                  <w:lang w:val="en-US" w:eastAsia="zh-CN" w:bidi="ar"/>
-                                </w:rPr>
-                                <w:t>首页</w:t>
-                              </w:r>
-                            </w:p>
-                          </w:txbxContent>
-                        </wps:txbx>
-                        <wps:bodyPr wrap="square" upright="1"/>
-                      </wps:wsp>
-                      <wps:wsp>
-                        <wps:cNvPr id="22" name="自选图形 640"/>
-                        <wps:cNvSpPr/>
-                        <wps:spPr>
-                          <a:xfrm>
-                            <a:off x="2820035" y="1090295"/>
-                            <a:ext cx="799465" cy="292100"/>
-                          </a:xfrm>
-                          <a:prstGeom prst="roundRect">
-                            <a:avLst>
-                              <a:gd name="adj" fmla="val 16667"/>
-                            </a:avLst>
-                          </a:prstGeom>
-                          <a:solidFill>
-                            <a:srgbClr val="FFFFFF"/>
-                          </a:solidFill>
-                          <a:ln w="9525" cap="flat" cmpd="sng">
-                            <a:solidFill>
-                              <a:srgbClr val="000000"/>
-                            </a:solidFill>
-                            <a:prstDash val="solid"/>
-                            <a:headEnd type="none" w="med" len="med"/>
-                            <a:tailEnd type="none" w="med" len="med"/>
-                          </a:ln>
-                        </wps:spPr>
-                        <wps:txbx>
-                          <w:txbxContent>
-                            <w:p>
-                              <w:pPr>
-                                <w:keepNext w:val="0"/>
-                                <w:keepLines w:val="0"/>
-                                <w:widowControl w:val="0"/>
-                                <w:suppressLineNumbers w:val="0"/>
-                                <w:spacing w:before="0" w:beforeAutospacing="0" w:after="0" w:afterAutospacing="0"/>
-                                <w:ind w:left="0" w:right="0"/>
-                                <w:jc w:val="center"/>
-                                <w:rPr>
-                                  <w:lang w:val="en-US"/>
-                                </w:rPr>
-                              </w:pPr>
-                              <w:r>
-                                <w:rPr>
-                                  <w:rFonts w:hint="eastAsia" w:ascii="Times New Roman" w:hAnsi="Times New Roman" w:eastAsia="宋体" w:cs="宋体"/>
-                                  <w:color w:val="auto"/>
-                                  <w:kern w:val="2"/>
-                                  <w:sz w:val="21"/>
-                                  <w:szCs w:val="24"/>
-                                  <w:lang w:val="en-US" w:eastAsia="zh-CN" w:bidi="ar"/>
-                                </w:rPr>
-                                <w:t>产品中心</w:t>
-                              </w:r>
-                            </w:p>
-                          </w:txbxContent>
-                        </wps:txbx>
-                        <wps:bodyPr wrap="square" upright="1"/>
-                      </wps:wsp>
-                      <wps:wsp>
-                        <wps:cNvPr id="23" name="自选图形 641"/>
-                        <wps:cNvSpPr/>
-                        <wps:spPr>
-                          <a:xfrm>
-                            <a:off x="3657600" y="1090295"/>
-                            <a:ext cx="798830" cy="294005"/>
-                          </a:xfrm>
-                          <a:prstGeom prst="roundRect">
-                            <a:avLst>
-                              <a:gd name="adj" fmla="val 16667"/>
-                            </a:avLst>
-                          </a:prstGeom>
-                          <a:solidFill>
-                            <a:srgbClr val="FFFFFF"/>
-                          </a:solidFill>
-                          <a:ln w="9525" cap="flat" cmpd="sng">
-                            <a:solidFill>
-                              <a:srgbClr val="000000"/>
-                            </a:solidFill>
-                            <a:prstDash val="solid"/>
-                            <a:headEnd type="none" w="med" len="med"/>
-                            <a:tailEnd type="none" w="med" len="med"/>
-                          </a:ln>
-                        </wps:spPr>
-                        <wps:txbx>
-                          <w:txbxContent>
-                            <w:p>
-                              <w:pPr>
-                                <w:keepNext w:val="0"/>
-                                <w:keepLines w:val="0"/>
-                                <w:widowControl w:val="0"/>
-                                <w:suppressLineNumbers w:val="0"/>
-                                <w:spacing w:before="0" w:beforeAutospacing="0" w:after="0" w:afterAutospacing="0"/>
-                                <w:ind w:left="0" w:right="0"/>
-                                <w:jc w:val="center"/>
-                                <w:rPr>
-                                  <w:lang w:val="en-US"/>
-                                </w:rPr>
-                              </w:pPr>
-                              <w:r>
-                                <w:rPr>
-                                  <w:rFonts w:hint="eastAsia" w:ascii="Times New Roman" w:hAnsi="Times New Roman" w:eastAsia="宋体" w:cs="宋体"/>
-                                  <w:color w:val="auto"/>
-                                  <w:kern w:val="2"/>
-                                  <w:sz w:val="21"/>
-                                  <w:szCs w:val="24"/>
-                                  <w:lang w:val="en-US" w:eastAsia="zh-CN" w:bidi="ar"/>
-                                </w:rPr>
-                                <w:t>经典案例</w:t>
-                              </w:r>
-                            </w:p>
-                          </w:txbxContent>
-                        </wps:txbx>
-                        <wps:bodyPr wrap="square" upright="1"/>
-                      </wps:wsp>
-                      <wps:wsp>
-                        <wps:cNvPr id="24" name="自选图形 642"/>
-                        <wps:cNvSpPr/>
-                        <wps:spPr>
-                          <a:xfrm>
-                            <a:off x="2171700" y="1687195"/>
-                            <a:ext cx="798830" cy="293370"/>
-                          </a:xfrm>
-                          <a:prstGeom prst="roundRect">
-                            <a:avLst>
-                              <a:gd name="adj" fmla="val 16667"/>
-                            </a:avLst>
-                          </a:prstGeom>
-                          <a:solidFill>
-                            <a:srgbClr val="FFFFFF"/>
-                          </a:solidFill>
-                          <a:ln w="9525" cap="flat" cmpd="sng">
-                            <a:solidFill>
-                              <a:srgbClr val="000000"/>
-                            </a:solidFill>
-                            <a:prstDash val="solid"/>
-                            <a:headEnd type="none" w="med" len="med"/>
-                            <a:tailEnd type="none" w="med" len="med"/>
-                          </a:ln>
-                        </wps:spPr>
-                        <wps:txbx>
-                          <w:txbxContent>
-                            <w:p>
-                              <w:pPr>
-                                <w:keepNext w:val="0"/>
-                                <w:keepLines w:val="0"/>
-                                <w:widowControl w:val="0"/>
-                                <w:suppressLineNumbers w:val="0"/>
-                                <w:spacing w:before="0" w:beforeAutospacing="0" w:after="0" w:afterAutospacing="0"/>
-                                <w:ind w:left="0" w:right="0"/>
-                                <w:jc w:val="center"/>
-                                <w:rPr>
-                                  <w:lang w:val="en-US"/>
-                                </w:rPr>
-                              </w:pPr>
-                              <w:r>
-                                <w:rPr>
-                                  <w:rFonts w:hint="eastAsia" w:ascii="Times New Roman" w:hAnsi="Times New Roman" w:eastAsia="宋体" w:cs="宋体"/>
-                                  <w:color w:val="auto"/>
-                                  <w:kern w:val="2"/>
-                                  <w:sz w:val="21"/>
-                                  <w:szCs w:val="24"/>
-                                  <w:lang w:val="en-US" w:eastAsia="zh-CN" w:bidi="ar"/>
-                                </w:rPr>
-                                <w:t>选择网站</w:t>
-                              </w:r>
-                            </w:p>
-                          </w:txbxContent>
-                        </wps:txbx>
-                        <wps:bodyPr wrap="square" upright="1"/>
-                      </wps:wsp>
-                      <wps:wsp>
-                        <wps:cNvPr id="25" name="自选图形 643"/>
-                        <wps:cNvSpPr/>
-                        <wps:spPr>
-                          <a:xfrm>
-                            <a:off x="1715770" y="2363470"/>
-                            <a:ext cx="798830" cy="292735"/>
-                          </a:xfrm>
-                          <a:prstGeom prst="roundRect">
-                            <a:avLst>
-                              <a:gd name="adj" fmla="val 16667"/>
-                            </a:avLst>
-                          </a:prstGeom>
-                          <a:solidFill>
-                            <a:srgbClr val="FFFFFF"/>
-                          </a:solidFill>
-                          <a:ln w="9525" cap="flat" cmpd="sng">
-                            <a:solidFill>
-                              <a:srgbClr val="000000"/>
-                            </a:solidFill>
-                            <a:prstDash val="solid"/>
-                            <a:headEnd type="none" w="med" len="med"/>
-                            <a:tailEnd type="none" w="med" len="med"/>
-                          </a:ln>
-                        </wps:spPr>
-                        <wps:txbx>
-                          <w:txbxContent>
-                            <w:p>
-                              <w:pPr>
-                                <w:keepNext w:val="0"/>
-                                <w:keepLines w:val="0"/>
-                                <w:widowControl w:val="0"/>
-                                <w:suppressLineNumbers w:val="0"/>
-                                <w:spacing w:before="0" w:beforeAutospacing="0" w:after="0" w:afterAutospacing="0"/>
-                                <w:ind w:left="0" w:right="0"/>
-                                <w:jc w:val="center"/>
-                                <w:rPr>
-                                  <w:lang w:val="en-US"/>
-                                </w:rPr>
-                              </w:pPr>
-                              <w:r>
-                                <w:rPr>
-                                  <w:rFonts w:hint="eastAsia" w:ascii="Times New Roman" w:hAnsi="Times New Roman" w:eastAsia="宋体" w:cs="宋体"/>
-                                  <w:color w:val="auto"/>
-                                  <w:kern w:val="2"/>
-                                  <w:sz w:val="21"/>
-                                  <w:szCs w:val="24"/>
-                                  <w:lang w:val="en-US" w:eastAsia="zh-CN" w:bidi="ar"/>
-                                </w:rPr>
-                                <w:t>浏览网站</w:t>
-                              </w:r>
-                            </w:p>
-                          </w:txbxContent>
-                        </wps:txbx>
-                        <wps:bodyPr wrap="square" upright="1"/>
-                      </wps:wsp>
-                      <wps:wsp>
-                        <wps:cNvPr id="26" name="自选图形 644"/>
-                        <wps:cNvSpPr/>
-                        <wps:spPr>
-                          <a:xfrm>
-                            <a:off x="457835" y="2781935"/>
-                            <a:ext cx="1096010" cy="288925"/>
-                          </a:xfrm>
-                          <a:prstGeom prst="roundRect">
-                            <a:avLst>
-                              <a:gd name="adj" fmla="val 16667"/>
-                            </a:avLst>
-                          </a:prstGeom>
-                          <a:solidFill>
-                            <a:srgbClr val="FFFFFF"/>
-                          </a:solidFill>
-                          <a:ln w="9525" cap="flat" cmpd="sng">
-                            <a:solidFill>
-                              <a:srgbClr val="000000"/>
-                            </a:solidFill>
-                            <a:prstDash val="solid"/>
-                            <a:headEnd type="none" w="med" len="med"/>
-                            <a:tailEnd type="none" w="med" len="med"/>
-                          </a:ln>
-                        </wps:spPr>
-                        <wps:txbx>
-                          <w:txbxContent>
-                            <w:p>
-                              <w:pPr>
-                                <w:keepNext w:val="0"/>
-                                <w:keepLines w:val="0"/>
-                                <w:widowControl w:val="0"/>
-                                <w:suppressLineNumbers w:val="0"/>
-                                <w:spacing w:before="0" w:beforeAutospacing="0" w:after="0" w:afterAutospacing="0"/>
-                                <w:ind w:left="0" w:right="0"/>
-                                <w:jc w:val="center"/>
-                                <w:rPr>
-                                  <w:lang w:val="en-US"/>
-                                </w:rPr>
-                              </w:pPr>
-                              <w:r>
-                                <w:rPr>
-                                  <w:rFonts w:hint="eastAsia" w:ascii="Times New Roman" w:hAnsi="Times New Roman" w:eastAsia="宋体" w:cs="宋体"/>
-                                  <w:color w:val="auto"/>
-                                  <w:kern w:val="2"/>
-                                  <w:sz w:val="21"/>
-                                  <w:szCs w:val="24"/>
-                                  <w:lang w:val="en-US" w:eastAsia="zh-CN" w:bidi="ar"/>
-                                </w:rPr>
-                                <w:t>继续浏览网站</w:t>
-                              </w:r>
-                            </w:p>
-                          </w:txbxContent>
-                        </wps:txbx>
-                        <wps:bodyPr wrap="square" upright="1"/>
-                      </wps:wsp>
-                      <wps:wsp>
-                        <wps:cNvPr id="27" name="自选图形 645"/>
-                        <wps:cNvSpPr/>
-                        <wps:spPr>
-                          <a:xfrm>
-                            <a:off x="2970530" y="2363470"/>
-                            <a:ext cx="914400" cy="291465"/>
-                          </a:xfrm>
-                          <a:prstGeom prst="roundRect">
-                            <a:avLst>
-                              <a:gd name="adj" fmla="val 16667"/>
-                            </a:avLst>
-                          </a:prstGeom>
-                          <a:solidFill>
-                            <a:srgbClr val="FFFFFF"/>
-                          </a:solidFill>
-                          <a:ln w="9525" cap="flat" cmpd="sng">
-                            <a:solidFill>
-                              <a:srgbClr val="000000"/>
-                            </a:solidFill>
-                            <a:prstDash val="solid"/>
-                            <a:headEnd type="none" w="med" len="med"/>
-                            <a:tailEnd type="none" w="med" len="med"/>
-                          </a:ln>
-                        </wps:spPr>
-                        <wps:txbx>
-                          <w:txbxContent>
-                            <w:p>
-                              <w:pPr>
-                                <w:keepNext w:val="0"/>
-                                <w:keepLines w:val="0"/>
-                                <w:widowControl w:val="0"/>
-                                <w:suppressLineNumbers w:val="0"/>
-                                <w:spacing w:before="0" w:beforeAutospacing="0" w:after="0" w:afterAutospacing="0"/>
-                                <w:ind w:left="0" w:right="0"/>
-                                <w:jc w:val="center"/>
-                                <w:rPr>
-                                  <w:lang w:val="en-US"/>
-                                </w:rPr>
-                              </w:pPr>
-                              <w:r>
-                                <w:rPr>
-                                  <w:rFonts w:hint="eastAsia" w:ascii="Times New Roman" w:hAnsi="Times New Roman" w:eastAsia="宋体" w:cs="宋体"/>
-                                  <w:color w:val="auto"/>
-                                  <w:kern w:val="2"/>
-                                  <w:sz w:val="21"/>
-                                  <w:szCs w:val="24"/>
-                                  <w:lang w:val="en-US" w:eastAsia="zh-CN" w:bidi="ar"/>
-                                </w:rPr>
-                                <w:t>发送需求</w:t>
-                              </w:r>
-                            </w:p>
-                          </w:txbxContent>
-                        </wps:txbx>
-                        <wps:bodyPr wrap="square" upright="1"/>
-                      </wps:wsp>
-                      <wps:wsp>
-                        <wps:cNvPr id="28" name="自选图形 646"/>
-                        <wps:cNvSpPr/>
-                        <wps:spPr>
-                          <a:xfrm>
-                            <a:off x="3201035" y="1691005"/>
-                            <a:ext cx="798830" cy="289560"/>
-                          </a:xfrm>
-                          <a:prstGeom prst="roundRect">
-                            <a:avLst>
-                              <a:gd name="adj" fmla="val 16667"/>
-                            </a:avLst>
-                          </a:prstGeom>
-                          <a:solidFill>
-                            <a:srgbClr val="FFFFFF"/>
-                          </a:solidFill>
-                          <a:ln w="9525" cap="flat" cmpd="sng">
-                            <a:solidFill>
-                              <a:srgbClr val="000000"/>
-                            </a:solidFill>
-                            <a:prstDash val="solid"/>
-                            <a:headEnd type="none" w="med" len="med"/>
-                            <a:tailEnd type="none" w="med" len="med"/>
-                          </a:ln>
-                        </wps:spPr>
-                        <wps:txbx>
-                          <w:txbxContent>
-                            <w:p>
-                              <w:pPr>
-                                <w:keepNext w:val="0"/>
-                                <w:keepLines w:val="0"/>
-                                <w:widowControl w:val="0"/>
-                                <w:suppressLineNumbers w:val="0"/>
-                                <w:spacing w:before="0" w:beforeAutospacing="0" w:after="0" w:afterAutospacing="0"/>
-                                <w:ind w:left="0" w:right="0"/>
-                                <w:jc w:val="center"/>
-                                <w:rPr>
-                                  <w:lang w:val="en-US"/>
-                                </w:rPr>
-                              </w:pPr>
-                              <w:r>
-                                <w:rPr>
-                                  <w:rFonts w:hint="eastAsia" w:ascii="Times New Roman" w:hAnsi="Times New Roman" w:eastAsia="宋体" w:cs="宋体"/>
-                                  <w:color w:val="auto"/>
-                                  <w:kern w:val="2"/>
-                                  <w:sz w:val="21"/>
-                                  <w:szCs w:val="24"/>
-                                  <w:lang w:val="en-US" w:eastAsia="zh-CN" w:bidi="ar"/>
-                                </w:rPr>
-                                <w:t>用户登陆</w:t>
-                              </w:r>
-                            </w:p>
-                          </w:txbxContent>
-                        </wps:txbx>
-                        <wps:bodyPr wrap="square" upright="1"/>
-                      </wps:wsp>
-                      <wps:wsp>
-                        <wps:cNvPr id="29" name="自选图形 647"/>
-                        <wps:cNvSpPr/>
-                        <wps:spPr>
-                          <a:xfrm>
-                            <a:off x="0" y="1212215"/>
-                            <a:ext cx="1144270" cy="291465"/>
-                          </a:xfrm>
-                          <a:prstGeom prst="roundRect">
-                            <a:avLst>
-                              <a:gd name="adj" fmla="val 16667"/>
-                            </a:avLst>
-                          </a:prstGeom>
-                          <a:solidFill>
-                            <a:srgbClr val="FFFFFF"/>
-                          </a:solidFill>
-                          <a:ln w="9525" cap="flat" cmpd="sng">
-                            <a:solidFill>
-                              <a:srgbClr val="000000"/>
-                            </a:solidFill>
-                            <a:prstDash val="solid"/>
-                            <a:headEnd type="none" w="med" len="med"/>
-                            <a:tailEnd type="none" w="med" len="med"/>
-                          </a:ln>
-                        </wps:spPr>
-                        <wps:txbx>
-                          <w:txbxContent>
-                            <w:p>
-                              <w:pPr>
-                                <w:keepNext w:val="0"/>
-                                <w:keepLines w:val="0"/>
-                                <w:widowControl w:val="0"/>
-                                <w:suppressLineNumbers w:val="0"/>
-                                <w:spacing w:before="0" w:beforeAutospacing="0" w:after="0" w:afterAutospacing="0"/>
-                                <w:ind w:left="0" w:right="0"/>
-                                <w:jc w:val="center"/>
-                                <w:rPr>
-                                  <w:lang w:val="en-US"/>
-                                </w:rPr>
-                              </w:pPr>
-                              <w:r>
-                                <w:rPr>
-                                  <w:rFonts w:hint="eastAsia" w:ascii="Times New Roman" w:hAnsi="Times New Roman" w:eastAsia="宋体" w:cs="宋体"/>
-                                  <w:color w:val="auto"/>
-                                  <w:kern w:val="2"/>
-                                  <w:sz w:val="21"/>
-                                  <w:szCs w:val="24"/>
-                                  <w:lang w:val="en-US" w:eastAsia="zh-CN" w:bidi="ar"/>
-                                </w:rPr>
-                                <w:t>发送自己的需求</w:t>
-                              </w:r>
-                            </w:p>
-                          </w:txbxContent>
-                        </wps:txbx>
-                        <wps:bodyPr wrap="square" upright="1"/>
-                      </wps:wsp>
-                      <wps:wsp>
-                        <wps:cNvPr id="30" name="直线 648"/>
-                        <wps:cNvCnPr/>
-                        <wps:spPr>
-                          <a:xfrm>
-                            <a:off x="1485900" y="891540"/>
-                            <a:ext cx="2628900" cy="635"/>
-                          </a:xfrm>
-                          <a:prstGeom prst="line">
-                            <a:avLst/>
-                          </a:prstGeom>
-                          <a:ln w="9525" cap="flat" cmpd="sng">
-                            <a:solidFill>
-                              <a:srgbClr val="000000"/>
-                            </a:solidFill>
-                            <a:prstDash val="solid"/>
-                            <a:headEnd type="none" w="med" len="med"/>
-                            <a:tailEnd type="none" w="med" len="med"/>
-                          </a:ln>
-                        </wps:spPr>
-                        <wps:bodyPr upright="1"/>
-                      </wps:wsp>
-                      <wps:wsp>
-                        <wps:cNvPr id="31" name="直线 649"/>
-                        <wps:cNvCnPr/>
-                        <wps:spPr>
-                          <a:xfrm>
-                            <a:off x="2691765" y="793115"/>
-                            <a:ext cx="635" cy="99060"/>
-                          </a:xfrm>
-                          <a:prstGeom prst="line">
-                            <a:avLst/>
-                          </a:prstGeom>
-                          <a:ln w="9525" cap="flat" cmpd="sng">
-                            <a:solidFill>
-                              <a:srgbClr val="000000"/>
-                            </a:solidFill>
-                            <a:prstDash val="solid"/>
-                            <a:headEnd type="none" w="med" len="med"/>
-                            <a:tailEnd type="none" w="med" len="med"/>
-                          </a:ln>
-                        </wps:spPr>
-                        <wps:bodyPr upright="1"/>
-                      </wps:wsp>
-                      <wps:wsp>
-                        <wps:cNvPr id="32" name="直线 650"/>
-                        <wps:cNvCnPr/>
-                        <wps:spPr>
-                          <a:xfrm>
-                            <a:off x="1485900" y="891540"/>
-                            <a:ext cx="635" cy="198755"/>
-                          </a:xfrm>
-                          <a:prstGeom prst="line">
-                            <a:avLst/>
-                          </a:prstGeom>
-                          <a:ln w="9525" cap="flat" cmpd="sng">
-                            <a:solidFill>
-                              <a:srgbClr val="000000"/>
-                            </a:solidFill>
-                            <a:prstDash val="solid"/>
-                            <a:headEnd type="none" w="med" len="med"/>
-                            <a:tailEnd type="triangle" w="med" len="med"/>
-                          </a:ln>
-                        </wps:spPr>
-                        <wps:bodyPr upright="1"/>
-                      </wps:wsp>
-                      <wps:wsp>
-                        <wps:cNvPr id="33" name="直线 651"/>
-                        <wps:cNvCnPr/>
-                        <wps:spPr>
-                          <a:xfrm>
-                            <a:off x="3200400" y="891540"/>
-                            <a:ext cx="635" cy="198755"/>
-                          </a:xfrm>
-                          <a:prstGeom prst="line">
-                            <a:avLst/>
-                          </a:prstGeom>
-                          <a:ln w="9525" cap="flat" cmpd="sng">
-                            <a:solidFill>
-                              <a:srgbClr val="000000"/>
-                            </a:solidFill>
-                            <a:prstDash val="solid"/>
-                            <a:headEnd type="none" w="med" len="med"/>
-                            <a:tailEnd type="triangle" w="med" len="med"/>
-                          </a:ln>
-                        </wps:spPr>
-                        <wps:bodyPr upright="1"/>
-                      </wps:wsp>
-                      <wps:wsp>
-                        <wps:cNvPr id="34" name="直线 652"/>
-                        <wps:cNvCnPr/>
-                        <wps:spPr>
-                          <a:xfrm>
-                            <a:off x="4114800" y="891540"/>
-                            <a:ext cx="0" cy="198755"/>
-                          </a:xfrm>
-                          <a:prstGeom prst="line">
-                            <a:avLst/>
-                          </a:prstGeom>
-                          <a:ln w="9525" cap="flat" cmpd="sng">
-                            <a:solidFill>
-                              <a:srgbClr val="000000"/>
-                            </a:solidFill>
-                            <a:prstDash val="solid"/>
-                            <a:headEnd type="none" w="med" len="med"/>
-                            <a:tailEnd type="triangle" w="med" len="med"/>
-                          </a:ln>
-                        </wps:spPr>
-                        <wps:bodyPr upright="1"/>
-                      </wps:wsp>
-                      <wps:wsp>
-                        <wps:cNvPr id="35" name="直线 653"/>
-                        <wps:cNvCnPr/>
-                        <wps:spPr>
-                          <a:xfrm flipH="1">
-                            <a:off x="914400" y="99060"/>
-                            <a:ext cx="1144270" cy="99060"/>
-                          </a:xfrm>
-                          <a:prstGeom prst="line">
-                            <a:avLst/>
-                          </a:prstGeom>
-                          <a:ln w="9525" cap="flat" cmpd="sng">
-                            <a:solidFill>
-                              <a:srgbClr val="000000"/>
-                            </a:solidFill>
-                            <a:prstDash val="solid"/>
-                            <a:headEnd type="none" w="med" len="med"/>
-                            <a:tailEnd type="triangle" w="med" len="med"/>
-                          </a:ln>
-                        </wps:spPr>
-                        <wps:bodyPr upright="1"/>
-                      </wps:wsp>
-                      <wps:wsp>
-                        <wps:cNvPr id="36" name="直线 654"/>
-                        <wps:cNvCnPr/>
-                        <wps:spPr>
-                          <a:xfrm>
-                            <a:off x="457200" y="396240"/>
-                            <a:ext cx="635" cy="198120"/>
-                          </a:xfrm>
-                          <a:prstGeom prst="line">
-                            <a:avLst/>
-                          </a:prstGeom>
-                          <a:ln w="9525" cap="flat" cmpd="sng">
-                            <a:solidFill>
-                              <a:srgbClr val="000000"/>
-                            </a:solidFill>
-                            <a:prstDash val="solid"/>
-                            <a:headEnd type="none" w="med" len="med"/>
-                            <a:tailEnd type="triangle" w="med" len="med"/>
-                          </a:ln>
-                        </wps:spPr>
-                        <wps:bodyPr upright="1"/>
-                      </wps:wsp>
-                      <wps:wsp>
-                        <wps:cNvPr id="37" name="直线 655"/>
-                        <wps:cNvCnPr/>
-                        <wps:spPr>
-                          <a:xfrm flipH="1">
-                            <a:off x="685800" y="295275"/>
-                            <a:ext cx="1372870" cy="398145"/>
-                          </a:xfrm>
-                          <a:prstGeom prst="line">
-                            <a:avLst/>
-                          </a:prstGeom>
-                          <a:ln w="9525" cap="flat" cmpd="sng">
-                            <a:solidFill>
-                              <a:srgbClr val="000000"/>
-                            </a:solidFill>
-                            <a:prstDash val="solid"/>
-                            <a:headEnd type="none" w="med" len="med"/>
-                            <a:tailEnd type="triangle" w="med" len="med"/>
-                          </a:ln>
-                        </wps:spPr>
-                        <wps:bodyPr upright="1"/>
-                      </wps:wsp>
-                      <wps:wsp>
-                        <wps:cNvPr id="38" name="直线 656"/>
-                        <wps:cNvCnPr/>
-                        <wps:spPr>
-                          <a:xfrm flipV="1">
-                            <a:off x="685800" y="295275"/>
-                            <a:ext cx="1715135" cy="497205"/>
-                          </a:xfrm>
-                          <a:prstGeom prst="line">
-                            <a:avLst/>
-                          </a:prstGeom>
-                          <a:ln w="9525" cap="flat" cmpd="sng">
-                            <a:solidFill>
-                              <a:srgbClr val="000000"/>
-                            </a:solidFill>
-                            <a:prstDash val="solid"/>
-                            <a:headEnd type="none" w="med" len="med"/>
-                            <a:tailEnd type="triangle" w="med" len="med"/>
-                          </a:ln>
-                        </wps:spPr>
-                        <wps:bodyPr upright="1"/>
-                      </wps:wsp>
-                      <wps:wsp>
-                        <wps:cNvPr id="39" name="直线 657"/>
-                        <wps:cNvCnPr/>
-                        <wps:spPr>
-                          <a:xfrm>
-                            <a:off x="2691765" y="295275"/>
-                            <a:ext cx="635" cy="197485"/>
-                          </a:xfrm>
-                          <a:prstGeom prst="line">
-                            <a:avLst/>
-                          </a:prstGeom>
-                          <a:ln w="9525" cap="flat" cmpd="sng">
-                            <a:solidFill>
-                              <a:srgbClr val="000000"/>
-                            </a:solidFill>
-                            <a:prstDash val="solid"/>
-                            <a:headEnd type="none" w="med" len="med"/>
-                            <a:tailEnd type="triangle" w="med" len="med"/>
-                          </a:ln>
-                        </wps:spPr>
-                        <wps:bodyPr upright="1"/>
-                      </wps:wsp>
-                      <wps:wsp>
-                        <wps:cNvPr id="40" name="直线 658"/>
-                        <wps:cNvCnPr/>
-                        <wps:spPr>
-                          <a:xfrm>
-                            <a:off x="1371600" y="1485900"/>
-                            <a:ext cx="2743200" cy="0"/>
-                          </a:xfrm>
-                          <a:prstGeom prst="line">
-                            <a:avLst/>
-                          </a:prstGeom>
-                          <a:ln w="9525" cap="flat" cmpd="sng">
-                            <a:solidFill>
-                              <a:srgbClr val="000000"/>
-                            </a:solidFill>
-                            <a:prstDash val="solid"/>
-                            <a:headEnd type="none" w="med" len="med"/>
-                            <a:tailEnd type="none" w="med" len="med"/>
-                          </a:ln>
-                        </wps:spPr>
-                        <wps:bodyPr upright="1"/>
-                      </wps:wsp>
-                      <wps:wsp>
-                        <wps:cNvPr id="41" name="直线 659"/>
-                        <wps:cNvCnPr/>
-                        <wps:spPr>
-                          <a:xfrm>
-                            <a:off x="1371600" y="1386840"/>
-                            <a:ext cx="0" cy="99060"/>
-                          </a:xfrm>
-                          <a:prstGeom prst="line">
-                            <a:avLst/>
-                          </a:prstGeom>
-                          <a:ln w="9525" cap="flat" cmpd="sng">
-                            <a:solidFill>
-                              <a:srgbClr val="000000"/>
-                            </a:solidFill>
-                            <a:prstDash val="solid"/>
-                            <a:headEnd type="none" w="med" len="med"/>
-                            <a:tailEnd type="none" w="med" len="med"/>
-                          </a:ln>
-                        </wps:spPr>
-                        <wps:bodyPr upright="1"/>
-                      </wps:wsp>
-                      <wps:wsp>
-                        <wps:cNvPr id="42" name="直线 660"/>
-                        <wps:cNvCnPr/>
-                        <wps:spPr>
-                          <a:xfrm>
-                            <a:off x="3086100" y="1386840"/>
-                            <a:ext cx="0" cy="99060"/>
-                          </a:xfrm>
-                          <a:prstGeom prst="line">
-                            <a:avLst/>
-                          </a:prstGeom>
-                          <a:ln w="9525" cap="flat" cmpd="sng">
-                            <a:solidFill>
-                              <a:srgbClr val="000000"/>
-                            </a:solidFill>
-                            <a:prstDash val="solid"/>
-                            <a:headEnd type="none" w="med" len="med"/>
-                            <a:tailEnd type="none" w="med" len="med"/>
-                          </a:ln>
-                        </wps:spPr>
-                        <wps:bodyPr upright="1"/>
-                      </wps:wsp>
-                      <wps:wsp>
-                        <wps:cNvPr id="43" name="直线 661"/>
-                        <wps:cNvCnPr/>
-                        <wps:spPr>
-                          <a:xfrm>
-                            <a:off x="4114800" y="1386840"/>
-                            <a:ext cx="0" cy="99060"/>
-                          </a:xfrm>
-                          <a:prstGeom prst="line">
-                            <a:avLst/>
-                          </a:prstGeom>
-                          <a:ln w="9525" cap="flat" cmpd="sng">
-                            <a:solidFill>
-                              <a:srgbClr val="000000"/>
-                            </a:solidFill>
-                            <a:prstDash val="solid"/>
-                            <a:headEnd type="none" w="med" len="med"/>
-                            <a:tailEnd type="none" w="med" len="med"/>
-                          </a:ln>
-                        </wps:spPr>
-                        <wps:bodyPr upright="1"/>
-                      </wps:wsp>
-                      <wps:wsp>
-                        <wps:cNvPr id="44" name="直线 662"/>
-                        <wps:cNvCnPr/>
-                        <wps:spPr>
-                          <a:xfrm>
-                            <a:off x="2614930" y="1522730"/>
-                            <a:ext cx="635" cy="198120"/>
-                          </a:xfrm>
-                          <a:prstGeom prst="line">
-                            <a:avLst/>
-                          </a:prstGeom>
-                          <a:ln w="9525" cap="flat" cmpd="sng">
-                            <a:solidFill>
-                              <a:srgbClr val="000000"/>
-                            </a:solidFill>
-                            <a:prstDash val="solid"/>
-                            <a:headEnd type="none" w="med" len="med"/>
-                            <a:tailEnd type="triangle" w="med" len="med"/>
-                          </a:ln>
-                        </wps:spPr>
-                        <wps:bodyPr upright="1"/>
-                      </wps:wsp>
-                      <wps:wsp>
-                        <wps:cNvPr id="45" name="直线 663"/>
-                        <wps:cNvCnPr/>
-                        <wps:spPr>
-                          <a:xfrm>
-                            <a:off x="2919095" y="1840865"/>
-                            <a:ext cx="281305" cy="635"/>
-                          </a:xfrm>
-                          <a:prstGeom prst="line">
-                            <a:avLst/>
-                          </a:prstGeom>
-                          <a:ln w="9525" cap="flat" cmpd="sng">
-                            <a:solidFill>
-                              <a:srgbClr val="000000"/>
-                            </a:solidFill>
-                            <a:prstDash val="solid"/>
-                            <a:headEnd type="none" w="med" len="med"/>
-                            <a:tailEnd type="triangle" w="med" len="med"/>
-                          </a:ln>
-                        </wps:spPr>
-                        <wps:bodyPr upright="1"/>
-                      </wps:wsp>
-                      <wps:wsp>
-                        <wps:cNvPr id="46" name="直线 664"/>
-                        <wps:cNvCnPr/>
-                        <wps:spPr>
-                          <a:xfrm flipH="1">
-                            <a:off x="2171700" y="1976755"/>
-                            <a:ext cx="291465" cy="386715"/>
-                          </a:xfrm>
-                          <a:prstGeom prst="line">
-                            <a:avLst/>
-                          </a:prstGeom>
-                          <a:ln w="9525" cap="flat" cmpd="sng">
-                            <a:solidFill>
-                              <a:srgbClr val="000000"/>
-                            </a:solidFill>
-                            <a:prstDash val="solid"/>
-                            <a:headEnd type="none" w="med" len="med"/>
-                            <a:tailEnd type="triangle" w="med" len="med"/>
-                          </a:ln>
-                        </wps:spPr>
-                        <wps:bodyPr upright="1"/>
-                      </wps:wsp>
-                      <wps:wsp>
-                        <wps:cNvPr id="47" name="直线 665"/>
-                        <wps:cNvCnPr/>
-                        <wps:spPr>
-                          <a:xfrm>
-                            <a:off x="3429635" y="1992630"/>
-                            <a:ext cx="635" cy="372110"/>
-                          </a:xfrm>
-                          <a:prstGeom prst="line">
-                            <a:avLst/>
-                          </a:prstGeom>
-                          <a:ln w="9525" cap="flat" cmpd="sng">
-                            <a:solidFill>
-                              <a:srgbClr val="000000"/>
-                            </a:solidFill>
-                            <a:prstDash val="solid"/>
-                            <a:headEnd type="none" w="med" len="med"/>
-                            <a:tailEnd type="triangle" w="med" len="med"/>
-                          </a:ln>
-                        </wps:spPr>
-                        <wps:bodyPr upright="1"/>
-                      </wps:wsp>
-                      <wps:wsp>
-                        <wps:cNvPr id="48" name="直线 666"/>
-                        <wps:cNvCnPr/>
-                        <wps:spPr>
-                          <a:xfrm flipV="1">
-                            <a:off x="2513330" y="2545715"/>
-                            <a:ext cx="457200" cy="635"/>
-                          </a:xfrm>
-                          <a:prstGeom prst="line">
-                            <a:avLst/>
-                          </a:prstGeom>
-                          <a:ln w="9525" cap="flat" cmpd="sng">
-                            <a:solidFill>
-                              <a:srgbClr val="000000"/>
-                            </a:solidFill>
-                            <a:prstDash val="solid"/>
-                            <a:headEnd type="none" w="med" len="med"/>
-                            <a:tailEnd type="triangle" w="med" len="med"/>
-                          </a:ln>
-                        </wps:spPr>
-                        <wps:bodyPr upright="1"/>
-                      </wps:wsp>
-                      <wps:wsp>
-                        <wps:cNvPr id="49" name="直线 667"/>
-                        <wps:cNvCnPr/>
-                        <wps:spPr>
-                          <a:xfrm>
-                            <a:off x="2400300" y="891540"/>
-                            <a:ext cx="635" cy="198755"/>
-                          </a:xfrm>
-                          <a:prstGeom prst="line">
-                            <a:avLst/>
-                          </a:prstGeom>
-                          <a:ln w="9525" cap="flat" cmpd="sng">
-                            <a:solidFill>
-                              <a:srgbClr val="000000"/>
-                            </a:solidFill>
-                            <a:prstDash val="solid"/>
-                            <a:headEnd type="none" w="med" len="med"/>
-                            <a:tailEnd type="triangle" w="med" len="med"/>
-                          </a:ln>
-                        </wps:spPr>
-                        <wps:bodyPr upright="1"/>
-                      </wps:wsp>
-                      <wps:wsp>
-                        <wps:cNvPr id="50" name="自选图形 668"/>
-                        <wps:cNvSpPr/>
-                        <wps:spPr>
-                          <a:xfrm>
-                            <a:off x="1982470" y="1090295"/>
-                            <a:ext cx="798830" cy="292100"/>
-                          </a:xfrm>
-                          <a:prstGeom prst="roundRect">
-                            <a:avLst>
-                              <a:gd name="adj" fmla="val 16667"/>
-                            </a:avLst>
-                          </a:prstGeom>
-                          <a:solidFill>
-                            <a:srgbClr val="FFFFFF"/>
-                          </a:solidFill>
-                          <a:ln w="9525" cap="flat" cmpd="sng">
-                            <a:solidFill>
-                              <a:srgbClr val="000000"/>
-                            </a:solidFill>
-                            <a:prstDash val="solid"/>
-                            <a:headEnd type="none" w="med" len="med"/>
-                            <a:tailEnd type="none" w="med" len="med"/>
-                          </a:ln>
-                        </wps:spPr>
-                        <wps:txbx>
-                          <w:txbxContent>
-                            <w:p>
-                              <w:pPr>
-                                <w:keepNext w:val="0"/>
-                                <w:keepLines w:val="0"/>
-                                <w:widowControl w:val="0"/>
-                                <w:suppressLineNumbers w:val="0"/>
-                                <w:spacing w:before="0" w:beforeAutospacing="0" w:after="0" w:afterAutospacing="0"/>
-                                <w:ind w:left="0" w:right="0"/>
-                                <w:jc w:val="center"/>
-                                <w:rPr>
-                                  <w:lang w:val="en-US"/>
-                                </w:rPr>
-                              </w:pPr>
-                              <w:r>
-                                <w:rPr>
-                                  <w:rFonts w:hint="eastAsia" w:ascii="Times New Roman" w:hAnsi="Times New Roman" w:eastAsia="宋体" w:cs="宋体"/>
-                                  <w:color w:val="auto"/>
-                                  <w:kern w:val="2"/>
-                                  <w:sz w:val="21"/>
-                                  <w:szCs w:val="24"/>
-                                  <w:lang w:val="en-US" w:eastAsia="zh-CN" w:bidi="ar"/>
-                                </w:rPr>
-                                <w:t>服务项目</w:t>
-                              </w:r>
-                            </w:p>
-                          </w:txbxContent>
-                        </wps:txbx>
-                        <wps:bodyPr wrap="square" upright="1"/>
-                      </wps:wsp>
-                      <wps:wsp>
-                        <wps:cNvPr id="51" name="直线 669"/>
-                        <wps:cNvCnPr/>
-                        <wps:spPr>
-                          <a:xfrm>
-                            <a:off x="2400300" y="1386840"/>
-                            <a:ext cx="635" cy="99060"/>
-                          </a:xfrm>
-                          <a:prstGeom prst="line">
-                            <a:avLst/>
-                          </a:prstGeom>
-                          <a:ln w="9525" cap="flat" cmpd="sng">
-                            <a:solidFill>
-                              <a:srgbClr val="000000"/>
-                            </a:solidFill>
-                            <a:prstDash val="solid"/>
-                            <a:headEnd type="none" w="med" len="med"/>
-                            <a:tailEnd type="none" w="med" len="med"/>
-                          </a:ln>
-                        </wps:spPr>
-                        <wps:bodyPr upright="1"/>
-                      </wps:wsp>
-                      <wps:wsp>
-                        <wps:cNvPr id="52" name="自选图形 670"/>
-                        <wps:cNvCnPr/>
-                        <wps:spPr>
-                          <a:xfrm rot="-180000" flipH="1">
-                            <a:off x="1292225" y="1389380"/>
-                            <a:ext cx="84455" cy="1392555"/>
-                          </a:xfrm>
-                          <a:prstGeom prst="straightConnector1">
-                            <a:avLst/>
-                          </a:prstGeom>
-                          <a:ln w="9525" cap="flat" cmpd="sng">
-                            <a:solidFill>
-                              <a:srgbClr val="000000"/>
-                            </a:solidFill>
-                            <a:prstDash val="solid"/>
-                            <a:headEnd type="none" w="med" len="med"/>
-                            <a:tailEnd type="triangle" w="med" len="med"/>
-                          </a:ln>
-                        </wps:spPr>
-                        <wps:bodyPr/>
-                      </wps:wsp>
-                      <wps:wsp>
-                        <wps:cNvPr id="53" name="自选图形 671"/>
-                        <wps:cNvCnPr/>
-                        <wps:spPr>
-                          <a:xfrm flipH="1">
-                            <a:off x="396240" y="890270"/>
-                            <a:ext cx="4445" cy="340995"/>
-                          </a:xfrm>
-                          <a:prstGeom prst="straightConnector1">
-                            <a:avLst/>
-                          </a:prstGeom>
-                          <a:ln w="9525" cap="flat" cmpd="sng">
-                            <a:solidFill>
-                              <a:srgbClr val="000000"/>
-                            </a:solidFill>
-                            <a:prstDash val="solid"/>
-                            <a:headEnd type="none" w="med" len="med"/>
-                            <a:tailEnd type="triangle" w="med" len="med"/>
-                          </a:ln>
-                        </wps:spPr>
-                        <wps:bodyPr/>
-                      </wps:wsp>
-                      <wps:wsp>
-                        <wps:cNvPr id="54" name="自选图形 672"/>
-                        <wps:cNvCnPr/>
-                        <wps:spPr>
-                          <a:xfrm rot="5400000">
-                            <a:off x="2350770" y="1849120"/>
-                            <a:ext cx="271780" cy="1873885"/>
-                          </a:xfrm>
-                          <a:prstGeom prst="bentConnector2">
-                            <a:avLst/>
-                          </a:prstGeom>
-                          <a:ln w="9525" cap="flat" cmpd="sng">
-                            <a:solidFill>
-                              <a:srgbClr val="000000"/>
-                            </a:solidFill>
-                            <a:prstDash val="solid"/>
-                            <a:miter/>
-                            <a:headEnd type="none" w="med" len="med"/>
-                            <a:tailEnd type="triangle" w="med" len="med"/>
-                          </a:ln>
-                        </wps:spPr>
-                        <wps:bodyPr/>
-                      </wps:wsp>
-                    </wpc:wpc>
-                  </a:graphicData>
-                </a:graphic>
-              </wp:inline>
-            </w:drawing>
-          </mc:Choice>
-          <mc:Fallback>
-            <w:pict>
-              <v:group id="画布 633" o:spid="_x0000_s1026" o:spt="203" style="height:246.45pt;width:368.9pt;" coordsize="4685030,3129915" editas="canvas" o:gfxdata="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">
-                <o:lock v:ext="edit" aspectratio="f"/>
-                <v:shape id="画布 633" o:spid="_x0000_s1026" style="position:absolute;left:0;top:0;height:3129915;width:4685030;" filled="f" stroked="f" coordsize="21600,21600" o:gfxdata="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">
-                  <v:fill on="f" focussize="0,0"/>
-                  <v:stroke on="f"/>
-                  <v:imagedata o:title=""/>
-                  <o:lock v:ext="edit" aspectratio="t"/>
-                </v:shape>
-                <v:roundrect id="自选图形 635" o:spid="_x0000_s1026" o:spt="2" style="position:absolute;left:2058670;top:0;height:295275;width:1370965;" fillcolor="#FFFFFF" filled="t" stroked="t" coordsize="21600,21600" arcsize="0.166666666666667" o:gfxdata="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">
-                  <v:fill on="t" focussize="0,0"/>
-                  <v:stroke color="#000000" joinstyle="round"/>
-                  <v:imagedata o:title=""/>
-                  <o:lock v:ext="edit" aspectratio="f"/>
-                  <v:textbox>
-                    <w:txbxContent>
-                      <w:p>
-                        <w:pPr>
-                          <w:keepNext w:val="0"/>
-                          <w:keepLines w:val="0"/>
-                          <w:widowControl w:val="0"/>
-                          <w:suppressLineNumbers w:val="0"/>
-                          <w:spacing w:before="0" w:beforeAutospacing="0" w:after="0" w:afterAutospacing="0"/>
-                          <w:ind w:left="0" w:right="0"/>
-                          <w:jc w:val="center"/>
-                          <w:rPr>
-                            <w:lang w:val="en-US"/>
-                          </w:rPr>
-                        </w:pPr>
-                        <w:r>
-                          <w:rPr>
-                            <w:rFonts w:hint="eastAsia" w:ascii="Times New Roman" w:hAnsi="Times New Roman" w:eastAsia="宋体" w:cs="宋体"/>
-                            <w:color w:val="auto"/>
-                            <w:kern w:val="2"/>
-                            <w:sz w:val="21"/>
-                            <w:szCs w:val="24"/>
-                            <w:lang w:val="en-US" w:eastAsia="zh-CN" w:bidi="ar"/>
-                          </w:rPr>
-                          <w:t>建站行网站</w:t>
-                        </w:r>
-                      </w:p>
-                    </w:txbxContent>
-                  </v:textbox>
-                </v:roundrect>
-                <v:roundrect id="自选图形 636" o:spid="_x0000_s1026" o:spt="2" style="position:absolute;left:160020;top:99060;height:297180;width:799465;" fillcolor="#FFFFFF" filled="t" stroked="t" coordsize="21600,21600" arcsize="0.166666666666667" o:gfxdata="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">
-                  <v:fill on="t" focussize="0,0"/>
-                  <v:stroke color="#000000" joinstyle="round"/>
-                  <v:imagedata o:title=""/>
-                  <o:lock v:ext="edit" aspectratio="f"/>
-                  <v:textbox>
-                    <w:txbxContent>
-                      <w:p>
-                        <w:pPr>
-                          <w:keepNext w:val="0"/>
-                          <w:keepLines w:val="0"/>
-                          <w:widowControl w:val="0"/>
-                          <w:suppressLineNumbers w:val="0"/>
-                          <w:spacing w:before="0" w:beforeAutospacing="0" w:after="0" w:afterAutospacing="0"/>
-                          <w:ind w:left="0" w:right="0"/>
-                          <w:jc w:val="center"/>
-                          <w:rPr>
-                            <w:lang w:val="en-US"/>
-                          </w:rPr>
-                        </w:pPr>
-                        <w:r>
-                          <w:rPr>
-                            <w:rFonts w:hint="eastAsia" w:ascii="Times New Roman" w:hAnsi="Times New Roman" w:eastAsia="宋体" w:cs="宋体"/>
-                            <w:color w:val="auto"/>
-                            <w:kern w:val="2"/>
-                            <w:sz w:val="21"/>
-                            <w:szCs w:val="24"/>
-                            <w:lang w:val="en-US" w:eastAsia="zh-CN" w:bidi="ar"/>
-                          </w:rPr>
-                          <w:t>用户注册</w:t>
-                        </w:r>
-                      </w:p>
-                    </w:txbxContent>
-                  </v:textbox>
-                </v:roundrect>
-                <v:roundrect id="自选图形 637" o:spid="_x0000_s1026" o:spt="2" style="position:absolute;left:114935;top:594360;height:295910;width:570865;" fillcolor="#FFFFFF" filled="t" stroked="t" coordsize="21600,21600" arcsize="0.166666666666667" o:gfxdata="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">
-                  <v:fill on="t" focussize="0,0"/>
-                  <v:stroke color="#000000" joinstyle="round"/>
-                  <v:imagedata o:title=""/>
-                  <o:lock v:ext="edit" aspectratio="f"/>
-                  <v:textbox>
-                    <w:txbxContent>
-                      <w:p>
-                        <w:pPr>
-                          <w:keepNext w:val="0"/>
-                          <w:keepLines w:val="0"/>
-                          <w:widowControl w:val="0"/>
-                          <w:suppressLineNumbers w:val="0"/>
-                          <w:spacing w:before="0" w:beforeAutospacing="0" w:after="0" w:afterAutospacing="0"/>
-                          <w:ind w:left="0" w:right="0"/>
-                          <w:jc w:val="center"/>
-                          <w:rPr>
-                            <w:lang w:val="en-US"/>
-                          </w:rPr>
-                        </w:pPr>
-                        <w:r>
-                          <w:rPr>
-                            <w:rFonts w:hint="eastAsia" w:ascii="Times New Roman" w:hAnsi="Times New Roman" w:eastAsia="宋体" w:cs="宋体"/>
-                            <w:color w:val="auto"/>
-                            <w:kern w:val="2"/>
-                            <w:sz w:val="21"/>
-                            <w:szCs w:val="24"/>
-                            <w:lang w:val="en-US" w:eastAsia="zh-CN" w:bidi="ar"/>
-                          </w:rPr>
-                          <w:t>登陆</w:t>
-                        </w:r>
-                      </w:p>
-                    </w:txbxContent>
-                  </v:textbox>
-                </v:roundrect>
-                <v:roundrect id="自选图形 638" o:spid="_x0000_s1026" o:spt="2" style="position:absolute;left:2286000;top:497205;height:295275;width:800100;" fillcolor="#FFFFFF" filled="t" stroked="t" coordsize="21600,21600" arcsize="0.166666666666667" o:gfxdata="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">
-                  <v:fill on="t" focussize="0,0"/>
-                  <v:stroke color="#000000" joinstyle="round"/>
-                  <v:imagedata o:title=""/>
-                  <o:lock v:ext="edit" aspectratio="f"/>
-                  <v:textbox>
-                    <w:txbxContent>
-                      <w:p>
-                        <w:pPr>
-                          <w:keepNext w:val="0"/>
-                          <w:keepLines w:val="0"/>
-                          <w:widowControl w:val="0"/>
-                          <w:suppressLineNumbers w:val="0"/>
-                          <w:spacing w:before="0" w:beforeAutospacing="0" w:after="0" w:afterAutospacing="0"/>
-                          <w:ind w:left="0" w:right="0"/>
-                          <w:jc w:val="center"/>
-                          <w:rPr>
-                            <w:lang w:val="en-US"/>
-                          </w:rPr>
-                        </w:pPr>
-                        <w:r>
-                          <w:rPr>
-                            <w:rFonts w:hint="eastAsia" w:ascii="Times New Roman" w:hAnsi="Times New Roman" w:eastAsia="宋体" w:cs="宋体"/>
-                            <w:color w:val="auto"/>
-                            <w:kern w:val="2"/>
-                            <w:sz w:val="21"/>
-                            <w:szCs w:val="24"/>
-                            <w:lang w:val="en-US" w:eastAsia="zh-CN" w:bidi="ar"/>
-                          </w:rPr>
-                          <w:t>浏览网站</w:t>
-                        </w:r>
-                      </w:p>
-                    </w:txbxContent>
-                  </v:textbox>
-                </v:roundrect>
-                <v:roundrect id="自选图形 639" o:spid="_x0000_s1026" o:spt="2" style="position:absolute;left:1199515;top:1099185;height:293370;width:713740;" fillcolor="#FFFFFF" filled="t" stroked="t" coordsize="21600,21600" arcsize="0.166666666666667" o:gfxdata="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">
-                  <v:fill on="t" focussize="0,0"/>
-                  <v:stroke color="#000000" joinstyle="round"/>
-                  <v:imagedata o:title=""/>
-                  <o:lock v:ext="edit" aspectratio="f"/>
-                  <v:textbox>
-                    <w:txbxContent>
-                      <w:p>
-                        <w:pPr>
-                          <w:keepNext w:val="0"/>
-                          <w:keepLines w:val="0"/>
-                          <w:widowControl w:val="0"/>
-                          <w:suppressLineNumbers w:val="0"/>
-                          <w:spacing w:before="0" w:beforeAutospacing="0" w:after="0" w:afterAutospacing="0"/>
-                          <w:ind w:left="0" w:right="0"/>
-                          <w:jc w:val="center"/>
-                          <w:rPr>
-                            <w:lang w:val="en-US"/>
-                          </w:rPr>
-                        </w:pPr>
-                        <w:r>
-                          <w:rPr>
-                            <w:rFonts w:hint="eastAsia" w:ascii="Times New Roman" w:hAnsi="Times New Roman" w:eastAsia="宋体" w:cs="宋体"/>
-                            <w:color w:val="auto"/>
-                            <w:kern w:val="2"/>
-                            <w:sz w:val="21"/>
-                            <w:szCs w:val="24"/>
-                            <w:lang w:val="en-US" w:eastAsia="zh-CN" w:bidi="ar"/>
-                          </w:rPr>
-                          <w:t>首页</w:t>
-                        </w:r>
-                      </w:p>
-                    </w:txbxContent>
-                  </v:textbox>
-                </v:roundrect>
-                <v:roundrect id="自选图形 640" o:spid="_x0000_s1026" o:spt="2" style="position:absolute;left:2820035;top:1090295;height:292100;width:799465;" fillcolor="#FFFFFF" filled="t" stroked="t" coordsize="21600,21600" arcsize="0.166666666666667" o:gfxdata="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">
-                  <v:fill on="t" focussize="0,0"/>
-                  <v:stroke color="#000000" joinstyle="round"/>
-                  <v:imagedata o:title=""/>
-                  <o:lock v:ext="edit" aspectratio="f"/>
-                  <v:textbox>
-                    <w:txbxContent>
-                      <w:p>
-                        <w:pPr>
-                          <w:keepNext w:val="0"/>
-                          <w:keepLines w:val="0"/>
-                          <w:widowControl w:val="0"/>
-                          <w:suppressLineNumbers w:val="0"/>
-                          <w:spacing w:before="0" w:beforeAutospacing="0" w:after="0" w:afterAutospacing="0"/>
-                          <w:ind w:left="0" w:right="0"/>
-                          <w:jc w:val="center"/>
-                          <w:rPr>
-                            <w:lang w:val="en-US"/>
-                          </w:rPr>
-                        </w:pPr>
-                        <w:r>
-                          <w:rPr>
-                            <w:rFonts w:hint="eastAsia" w:ascii="Times New Roman" w:hAnsi="Times New Roman" w:eastAsia="宋体" w:cs="宋体"/>
-                            <w:color w:val="auto"/>
-                            <w:kern w:val="2"/>
-                            <w:sz w:val="21"/>
-                            <w:szCs w:val="24"/>
-                            <w:lang w:val="en-US" w:eastAsia="zh-CN" w:bidi="ar"/>
-                          </w:rPr>
-                          <w:t>产品中心</w:t>
-                        </w:r>
-                      </w:p>
-                    </w:txbxContent>
-                  </v:textbox>
-                </v:roundrect>
-                <v:roundrect id="自选图形 641" o:spid="_x0000_s1026" o:spt="2" style="position:absolute;left:3657600;top:1090295;height:294005;width:798830;" fillcolor="#FFFFFF" filled="t" stroked="t" coordsize="21600,21600" arcsize="0.166666666666667" o:gfxdata="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">
-                  <v:fill on="t" focussize="0,0"/>
-                  <v:stroke color="#000000" joinstyle="round"/>
-                  <v:imagedata o:title=""/>
-                  <o:lock v:ext="edit" aspectratio="f"/>
-                  <v:textbox>
-                    <w:txbxContent>
-                      <w:p>
-                        <w:pPr>
-                          <w:keepNext w:val="0"/>
-                          <w:keepLines w:val="0"/>
-                          <w:widowControl w:val="0"/>
-                          <w:suppressLineNumbers w:val="0"/>
-                          <w:spacing w:before="0" w:beforeAutospacing="0" w:after="0" w:afterAutospacing="0"/>
-                          <w:ind w:left="0" w:right="0"/>
-                          <w:jc w:val="center"/>
-                          <w:rPr>
-                            <w:lang w:val="en-US"/>
-                          </w:rPr>
-                        </w:pPr>
-                        <w:r>
-                          <w:rPr>
-                            <w:rFonts w:hint="eastAsia" w:ascii="Times New Roman" w:hAnsi="Times New Roman" w:eastAsia="宋体" w:cs="宋体"/>
-                            <w:color w:val="auto"/>
-                            <w:kern w:val="2"/>
-                            <w:sz w:val="21"/>
-                            <w:szCs w:val="24"/>
-                            <w:lang w:val="en-US" w:eastAsia="zh-CN" w:bidi="ar"/>
-                          </w:rPr>
-                          <w:t>经典案例</w:t>
-                        </w:r>
-                      </w:p>
-                    </w:txbxContent>
-                  </v:textbox>
-                </v:roundrect>
-                <v:roundrect id="自选图形 642" o:spid="_x0000_s1026" o:spt="2" style="position:absolute;left:2171700;top:1687195;height:293370;width:798830;" fillcolor="#FFFFFF" filled="t" stroked="t" coordsize="21600,21600" arcsize="0.166666666666667" o:gfxdata="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">
-                  <v:fill on="t" focussize="0,0"/>
-                  <v:stroke color="#000000" joinstyle="round"/>
-                  <v:imagedata o:title=""/>
-                  <o:lock v:ext="edit" aspectratio="f"/>
-                  <v:textbox>
-                    <w:txbxContent>
-                      <w:p>
-                        <w:pPr>
-                          <w:keepNext w:val="0"/>
-                          <w:keepLines w:val="0"/>
-                          <w:widowControl w:val="0"/>
-                          <w:suppressLineNumbers w:val="0"/>
-                          <w:spacing w:before="0" w:beforeAutospacing="0" w:after="0" w:afterAutospacing="0"/>
-                          <w:ind w:left="0" w:right="0"/>
-                          <w:jc w:val="center"/>
-                          <w:rPr>
-                            <w:lang w:val="en-US"/>
-                          </w:rPr>
-                        </w:pPr>
-                        <w:r>
-                          <w:rPr>
-                            <w:rFonts w:hint="eastAsia" w:ascii="Times New Roman" w:hAnsi="Times New Roman" w:eastAsia="宋体" w:cs="宋体"/>
-                            <w:color w:val="auto"/>
-                            <w:kern w:val="2"/>
-                            <w:sz w:val="21"/>
-                            <w:szCs w:val="24"/>
-                            <w:lang w:val="en-US" w:eastAsia="zh-CN" w:bidi="ar"/>
-                          </w:rPr>
-                          <w:t>选择网站</w:t>
-                        </w:r>
-                      </w:p>
-                    </w:txbxContent>
-                  </v:textbox>
-                </v:roundrect>
-                <v:roundrect id="自选图形 643" o:spid="_x0000_s1026" o:spt="2" style="position:absolute;left:1715770;top:2363470;height:292735;width:798830;" fillcolor="#FFFFFF" filled="t" stroked="t" coordsize="21600,21600" arcsize="0.166666666666667" o:gfxdata="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">
-                  <v:fill on="t" focussize="0,0"/>
-                  <v:stroke color="#000000" joinstyle="round"/>
-                  <v:imagedata o:title=""/>
-                  <o:lock v:ext="edit" aspectratio="f"/>
-                  <v:textbox>
-                    <w:txbxContent>
-                      <w:p>
-                        <w:pPr>
-                          <w:keepNext w:val="0"/>
-                          <w:keepLines w:val="0"/>
-                          <w:widowControl w:val="0"/>
-                          <w:suppressLineNumbers w:val="0"/>
-                          <w:spacing w:before="0" w:beforeAutospacing="0" w:after="0" w:afterAutospacing="0"/>
-                          <w:ind w:left="0" w:right="0"/>
-                          <w:jc w:val="center"/>
-                          <w:rPr>
-                            <w:lang w:val="en-US"/>
-                          </w:rPr>
-                        </w:pPr>
-                        <w:r>
-                          <w:rPr>
-                            <w:rFonts w:hint="eastAsia" w:ascii="Times New Roman" w:hAnsi="Times New Roman" w:eastAsia="宋体" w:cs="宋体"/>
-                            <w:color w:val="auto"/>
-                            <w:kern w:val="2"/>
-                            <w:sz w:val="21"/>
-                            <w:szCs w:val="24"/>
-                            <w:lang w:val="en-US" w:eastAsia="zh-CN" w:bidi="ar"/>
-                          </w:rPr>
-                          <w:t>浏览网站</w:t>
-                        </w:r>
-                      </w:p>
-                    </w:txbxContent>
-                  </v:textbox>
-                </v:roundrect>
-                <v:roundrect id="自选图形 644" o:spid="_x0000_s1026" o:spt="2" style="position:absolute;left:457835;top:2781935;height:288925;width:1096010;" fillcolor="#FFFFFF" filled="t" stroked="t" coordsize="21600,21600" arcsize="0.166666666666667" o:gfxdata="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">
-                  <v:fill on="t" focussize="0,0"/>
-                  <v:stroke color="#000000" joinstyle="round"/>
-                  <v:imagedata o:title=""/>
-                  <o:lock v:ext="edit" aspectratio="f"/>
-                  <v:textbox>
-                    <w:txbxContent>
-                      <w:p>
-                        <w:pPr>
-                          <w:keepNext w:val="0"/>
-                          <w:keepLines w:val="0"/>
-                          <w:widowControl w:val="0"/>
-                          <w:suppressLineNumbers w:val="0"/>
-                          <w:spacing w:before="0" w:beforeAutospacing="0" w:after="0" w:afterAutospacing="0"/>
-                          <w:ind w:left="0" w:right="0"/>
-                          <w:jc w:val="center"/>
-                          <w:rPr>
-                            <w:lang w:val="en-US"/>
-                          </w:rPr>
-                        </w:pPr>
-                        <w:r>
-                          <w:rPr>
-                            <w:rFonts w:hint="eastAsia" w:ascii="Times New Roman" w:hAnsi="Times New Roman" w:eastAsia="宋体" w:cs="宋体"/>
-                            <w:color w:val="auto"/>
-                            <w:kern w:val="2"/>
-                            <w:sz w:val="21"/>
-                            <w:szCs w:val="24"/>
-                            <w:lang w:val="en-US" w:eastAsia="zh-CN" w:bidi="ar"/>
-                          </w:rPr>
-                          <w:t>继续浏览网站</w:t>
-                        </w:r>
-                      </w:p>
-                    </w:txbxContent>
-                  </v:textbox>
-                </v:roundrect>
-                <v:roundrect id="自选图形 645" o:spid="_x0000_s1026" o:spt="2" style="position:absolute;left:2970530;top:2363470;height:291465;width:914400;" fillcolor="#FFFFFF" filled="t" stroked="t" coordsize="21600,21600" arcsize="0.166666666666667" o:gfxdata="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">
-                  <v:fill on="t" focussize="0,0"/>
-                  <v:stroke color="#000000" joinstyle="round"/>
-                  <v:imagedata o:title=""/>
-                  <o:lock v:ext="edit" aspectratio="f"/>
-                  <v:textbox>
-                    <w:txbxContent>
-                      <w:p>
-                        <w:pPr>
-                          <w:keepNext w:val="0"/>
-                          <w:keepLines w:val="0"/>
-                          <w:widowControl w:val="0"/>
-                          <w:suppressLineNumbers w:val="0"/>
-                          <w:spacing w:before="0" w:beforeAutospacing="0" w:after="0" w:afterAutospacing="0"/>
-                          <w:ind w:left="0" w:right="0"/>
-                          <w:jc w:val="center"/>
-                          <w:rPr>
-                            <w:lang w:val="en-US"/>
-                          </w:rPr>
-                        </w:pPr>
-                        <w:r>
-                          <w:rPr>
-                            <w:rFonts w:hint="eastAsia" w:ascii="Times New Roman" w:hAnsi="Times New Roman" w:eastAsia="宋体" w:cs="宋体"/>
-                            <w:color w:val="auto"/>
-                            <w:kern w:val="2"/>
-                            <w:sz w:val="21"/>
-                            <w:szCs w:val="24"/>
-                            <w:lang w:val="en-US" w:eastAsia="zh-CN" w:bidi="ar"/>
-                          </w:rPr>
-                          <w:t>发送需求</w:t>
-                        </w:r>
-                      </w:p>
-                    </w:txbxContent>
-                  </v:textbox>
-                </v:roundrect>
-                <v:roundrect id="自选图形 646" o:spid="_x0000_s1026" o:spt="2" style="position:absolute;left:3201035;top:1691005;height:289560;width:798830;" fillcolor="#FFFFFF" filled="t" stroked="t" coordsize="21600,21600" arcsize="0.166666666666667" o:gfxdata="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">
-                  <v:fill on="t" focussize="0,0"/>
-                  <v:stroke color="#000000" joinstyle="round"/>
-                  <v:imagedata o:title=""/>
-                  <o:lock v:ext="edit" aspectratio="f"/>
-                  <v:textbox>
-                    <w:txbxContent>
-                      <w:p>
-                        <w:pPr>
-                          <w:keepNext w:val="0"/>
-                          <w:keepLines w:val="0"/>
-                          <w:widowControl w:val="0"/>
-                          <w:suppressLineNumbers w:val="0"/>
-                          <w:spacing w:before="0" w:beforeAutospacing="0" w:after="0" w:afterAutospacing="0"/>
-                          <w:ind w:left="0" w:right="0"/>
-                          <w:jc w:val="center"/>
-                          <w:rPr>
-                            <w:lang w:val="en-US"/>
-                          </w:rPr>
-                        </w:pPr>
-                        <w:r>
-                          <w:rPr>
-                            <w:rFonts w:hint="eastAsia" w:ascii="Times New Roman" w:hAnsi="Times New Roman" w:eastAsia="宋体" w:cs="宋体"/>
-                            <w:color w:val="auto"/>
-                            <w:kern w:val="2"/>
-                            <w:sz w:val="21"/>
-                            <w:szCs w:val="24"/>
-                            <w:lang w:val="en-US" w:eastAsia="zh-CN" w:bidi="ar"/>
-                          </w:rPr>
-                          <w:t>用户登陆</w:t>
-                        </w:r>
-                      </w:p>
-                    </w:txbxContent>
-                  </v:textbox>
-                </v:roundrect>
-                <v:roundrect id="自选图形 647" o:spid="_x0000_s1026" o:spt="2" style="position:absolute;left:0;top:1212215;height:291465;width:1144270;" fillcolor="#FFFFFF" filled="t" stroked="t" coordsize="21600,21600" arcsize="0.166666666666667" o:gfxdata="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">
-                  <v:fill on="t" focussize="0,0"/>
-                  <v:stroke color="#000000" joinstyle="round"/>
-                  <v:imagedata o:title=""/>
-                  <o:lock v:ext="edit" aspectratio="f"/>
-                  <v:textbox>
-                    <w:txbxContent>
-                      <w:p>
-                        <w:pPr>
-                          <w:keepNext w:val="0"/>
-                          <w:keepLines w:val="0"/>
-                          <w:widowControl w:val="0"/>
-                          <w:suppressLineNumbers w:val="0"/>
-                          <w:spacing w:before="0" w:beforeAutospacing="0" w:after="0" w:afterAutospacing="0"/>
-                          <w:ind w:left="0" w:right="0"/>
-                          <w:jc w:val="center"/>
-                          <w:rPr>
-                            <w:lang w:val="en-US"/>
-                          </w:rPr>
-                        </w:pPr>
-                        <w:r>
-                          <w:rPr>
-                            <w:rFonts w:hint="eastAsia" w:ascii="Times New Roman" w:hAnsi="Times New Roman" w:eastAsia="宋体" w:cs="宋体"/>
-                            <w:color w:val="auto"/>
-                            <w:kern w:val="2"/>
-                            <w:sz w:val="21"/>
-                            <w:szCs w:val="24"/>
-                            <w:lang w:val="en-US" w:eastAsia="zh-CN" w:bidi="ar"/>
-                          </w:rPr>
-                          <w:t>发送自己的需求</w:t>
-                        </w:r>
-                      </w:p>
-                    </w:txbxContent>
-                  </v:textbox>
-                </v:roundrect>
-                <v:line id="直线 648" o:spid="_x0000_s1026" o:spt="20" style="position:absolute;left:1485900;top:891540;height:635;width:2628900;" filled="f" stroked="t" coordsize="21600,21600" o:gfxdata="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">
-                  <v:fill on="f" focussize="0,0"/>
-                  <v:stroke color="#000000" joinstyle="round"/>
-                  <v:imagedata o:title=""/>
-                  <o:lock v:ext="edit" aspectratio="f"/>
-                </v:line>
-                <v:line id="直线 649" o:spid="_x0000_s1026" o:spt="20" style="position:absolute;left:2691765;top:793115;height:99060;width:635;" filled="f" stroked="t" coordsize="21600,21600" o:gfxdata="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">
-                  <v:fill on="f" focussize="0,0"/>
-                  <v:stroke color="#000000" joinstyle="round"/>
-                  <v:imagedata o:title=""/>
-                  <o:lock v:ext="edit" aspectratio="f"/>
-                </v:line>
-                <v:line id="直线 650" o:spid="_x0000_s1026" o:spt="20" style="position:absolute;left:1485900;top:891540;height:198755;width:635;" filled="f" stroked="t" coordsize="21600,21600" o:gfxdata="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">
-                  <v:fill on="f" focussize="0,0"/>
-                  <v:stroke color="#000000" joinstyle="round" endarrow="block"/>
-                  <v:imagedata o:title=""/>
-                  <o:lock v:ext="edit" aspectratio="f"/>
-                </v:line>
-                <v:line id="直线 651" o:spid="_x0000_s1026" o:spt="20" style="position:absolute;left:3200400;top:891540;height:198755;width:635;" filled="f" stroked="t" coordsize="21600,21600" o:gfxdata="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">
-                  <v:fill on="f" focussize="0,0"/>
-                  <v:stroke color="#000000" joinstyle="round" endarrow="block"/>
-                  <v:imagedata o:title=""/>
-                  <o:lock v:ext="edit" aspectratio="f"/>
-                </v:line>
-                <v:line id="直线 652" o:spid="_x0000_s1026" o:spt="20" style="position:absolute;left:4114800;top:891540;height:198755;width:0;" filled="f" stroked="t" coordsize="21600,21600" o:gfxdata="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">
-                  <v:fill on="f" focussize="0,0"/>
-                  <v:stroke color="#000000" joinstyle="round" endarrow="block"/>
-                  <v:imagedata o:title=""/>
-                  <o:lock v:ext="edit" aspectratio="f"/>
-                </v:line>
-                <v:line id="直线 653" o:spid="_x0000_s1026" o:spt="20" style="position:absolute;left:914400;top:99060;flip:x;height:99060;width:1144270;" filled="f" stroked="t" coordsize="21600,21600" o:gfxdata="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">
-                  <v:fill on="f" focussize="0,0"/>
-                  <v:stroke color="#000000" joinstyle="round" endarrow="block"/>
-                  <v:imagedata o:title=""/>
-                  <o:lock v:ext="edit" aspectratio="f"/>
-                </v:line>
-                <v:line id="直线 654" o:spid="_x0000_s1026" o:spt="20" style="position:absolute;left:457200;top:396240;height:198120;width:635;" filled="f" stroked="t" coordsize="21600,21600" o:gfxdata="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">
-                  <v:fill on="f" focussize="0,0"/>
-                  <v:stroke color="#000000" joinstyle="round" endarrow="block"/>
-                  <v:imagedata o:title=""/>
-                  <o:lock v:ext="edit" aspectratio="f"/>
-                </v:line>
-                <v:line id="直线 655" o:spid="_x0000_s1026" o:spt="20" style="position:absolute;left:685800;top:295275;flip:x;height:398145;width:1372870;" filled="f" stroked="t" coordsize="21600,21600" o:gfxdata="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">
-                  <v:fill on="f" focussize="0,0"/>
-                  <v:stroke color="#000000" joinstyle="round" endarrow="block"/>
-                  <v:imagedata o:title=""/>
-                  <o:lock v:ext="edit" aspectratio="f"/>
-                </v:line>
-                <v:line id="直线 656" o:spid="_x0000_s1026" o:spt="20" style="position:absolute;left:685800;top:295275;flip:y;height:497205;width:1715135;" filled="f" stroked="t" coordsize="21600,21600" o:gfxdata="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">
-                  <v:fill on="f" focussize="0,0"/>
-                  <v:stroke color="#000000" joinstyle="round" endarrow="block"/>
-                  <v:imagedata o:title=""/>
-                  <o:lock v:ext="edit" aspectratio="f"/>
-                </v:line>
-                <v:line id="直线 657" o:spid="_x0000_s1026" o:spt="20" style="position:absolute;left:2691765;top:295275;height:197485;width:635;" filled="f" stroked="t" coordsize="21600,21600" o:gfxdata="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">
-                  <v:fill on="f" focussize="0,0"/>
-                  <v:stroke color="#000000" joinstyle="round" endarrow="block"/>
-                  <v:imagedata o:title=""/>
-                  <o:lock v:ext="edit" aspectratio="f"/>
-                </v:line>
-                <v:line id="直线 658" o:spid="_x0000_s1026" o:spt="20" style="position:absolute;left:1371600;top:1485900;height:0;width:2743200;" filled="f" stroked="t" coordsize="21600,21600" o:gfxdata="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">
-                  <v:fill on="f" focussize="0,0"/>
-                  <v:stroke color="#000000" joinstyle="round"/>
-                  <v:imagedata o:title=""/>
-                  <o:lock v:ext="edit" aspectratio="f"/>
-                </v:line>
-                <v:line id="直线 659" o:spid="_x0000_s1026" o:spt="20" style="position:absolute;left:1371600;top:1386840;height:99060;width:0;" filled="f" stroked="t" coordsize="21600,21600" o:gfxdata="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">
-                  <v:fill on="f" focussize="0,0"/>
-                  <v:stroke color="#000000" joinstyle="round"/>
-                  <v:imagedata o:title=""/>
-                  <o:lock v:ext="edit" aspectratio="f"/>
-                </v:line>
-                <v:line id="直线 660" o:spid="_x0000_s1026" o:spt="20" style="position:absolute;left:3086100;top:1386840;height:99060;width:0;" filled="f" stroked="t" coordsize="21600,21600" o:gfxdata="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">
-                  <v:fill on="f" focussize="0,0"/>
-                  <v:stroke color="#000000" joinstyle="round"/>
-                  <v:imagedata o:title=""/>
-                  <o:lock v:ext="edit" aspectratio="f"/>
-                </v:line>
-                <v:line id="直线 661" o:spid="_x0000_s1026" o:spt="20" style="position:absolute;left:4114800;top:1386840;height:99060;width:0;" filled="f" stroked="t" coordsize="21600,21600" o:gfxdata="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">
-                  <v:fill on="f" focussize="0,0"/>
-                  <v:stroke color="#000000" joinstyle="round"/>
-                  <v:imagedata o:title=""/>
-                  <o:lock v:ext="edit" aspectratio="f"/>
-                </v:line>
-                <v:line id="直线 662" o:spid="_x0000_s1026" o:spt="20" style="position:absolute;left:2614930;top:1522730;height:198120;width:635;" filled="f" stroked="t" coordsize="21600,21600" o:gfxdata="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">
-                  <v:fill on="f" focussize="0,0"/>
-                  <v:stroke color="#000000" joinstyle="round" endarrow="block"/>
-                  <v:imagedata o:title=""/>
-                  <o:lock v:ext="edit" aspectratio="f"/>
-                </v:line>
-                <v:line id="直线 663" o:spid="_x0000_s1026" o:spt="20" style="position:absolute;left:2919095;top:1840865;height:635;width:281305;" filled="f" stroked="t" coordsize="21600,21600" o:gfxdata="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">
-                  <v:fill on="f" focussize="0,0"/>
-                  <v:stroke color="#000000" joinstyle="round" endarrow="block"/>
-                  <v:imagedata o:title=""/>
-                  <o:lock v:ext="edit" aspectratio="f"/>
-                </v:line>
-                <v:line id="直线 664" o:spid="_x0000_s1026" o:spt="20" style="position:absolute;left:2171700;top:1976755;flip:x;height:386715;width:291465;" filled="f" stroked="t" coordsize="21600,21600" o:gfxdata="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">
-                  <v:fill on="f" focussize="0,0"/>
-                  <v:stroke color="#000000" joinstyle="round" endarrow="block"/>
-                  <v:imagedata o:title=""/>
-                  <o:lock v:ext="edit" aspectratio="f"/>
-                </v:line>
-                <v:line id="直线 665" o:spid="_x0000_s1026" o:spt="20" style="position:absolute;left:3429635;top:1992630;height:372110;width:635;" filled="f" stroked="t" coordsize="21600,21600" o:gfxdata="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">
-                  <v:fill on="f" focussize="0,0"/>
-                  <v:stroke color="#000000" joinstyle="round" endarrow="block"/>
-                  <v:imagedata o:title=""/>
-                  <o:lock v:ext="edit" aspectratio="f"/>
-                </v:line>
-                <v:line id="直线 666" o:spid="_x0000_s1026" o:spt="20" style="position:absolute;left:2513330;top:2545715;flip:y;height:635;width:457200;" filled="f" stroked="t" coordsize="21600,21600" o:gfxdata="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">
-                  <v:fill on="f" focussize="0,0"/>
-                  <v:stroke color="#000000" joinstyle="round" endarrow="block"/>
-                  <v:imagedata o:title=""/>
-                  <o:lock v:ext="edit" aspectratio="f"/>
-                </v:line>
-                <v:line id="直线 667" o:spid="_x0000_s1026" o:spt="20" style="position:absolute;left:2400300;top:891540;height:198755;width:635;" filled="f" stroked="t" coordsize="21600,21600" o:gfxdata="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">
-                  <v:fill on="f" focussize="0,0"/>
-                  <v:stroke color="#000000" joinstyle="round" endarrow="block"/>
-                  <v:imagedata o:title=""/>
-                  <o:lock v:ext="edit" aspectratio="f"/>
-                </v:line>
-                <v:roundrect id="自选图形 668" o:spid="_x0000_s1026" o:spt="2" style="position:absolute;left:1982470;top:1090295;height:292100;width:798830;" fillcolor="#FFFFFF" filled="t" stroked="t" coordsize="21600,21600" arcsize="0.166666666666667" o:gfxdata="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">
-                  <v:fill on="t" focussize="0,0"/>
-                  <v:stroke color="#000000" joinstyle="round"/>
-                  <v:imagedata o:title=""/>
-                  <o:lock v:ext="edit" aspectratio="f"/>
-                  <v:textbox>
-                    <w:txbxContent>
-                      <w:p>
-                        <w:pPr>
-                          <w:keepNext w:val="0"/>
-                          <w:keepLines w:val="0"/>
-                          <w:widowControl w:val="0"/>
-                          <w:suppressLineNumbers w:val="0"/>
-                          <w:spacing w:before="0" w:beforeAutospacing="0" w:after="0" w:afterAutospacing="0"/>
-                          <w:ind w:left="0" w:right="0"/>
-                          <w:jc w:val="center"/>
-                          <w:rPr>
-                            <w:lang w:val="en-US"/>
-                          </w:rPr>
-                        </w:pPr>
-                        <w:r>
-                          <w:rPr>
-                            <w:rFonts w:hint="eastAsia" w:ascii="Times New Roman" w:hAnsi="Times New Roman" w:eastAsia="宋体" w:cs="宋体"/>
-                            <w:color w:val="auto"/>
-                            <w:kern w:val="2"/>
-                            <w:sz w:val="21"/>
-                            <w:szCs w:val="24"/>
-                            <w:lang w:val="en-US" w:eastAsia="zh-CN" w:bidi="ar"/>
-                          </w:rPr>
-                          <w:t>服务项目</w:t>
-                        </w:r>
-                      </w:p>
-                    </w:txbxContent>
-                  </v:textbox>
-                </v:roundrect>
-                <v:line id="直线 669" o:spid="_x0000_s1026" o:spt="20" style="position:absolute;left:2400300;top:1386840;height:99060;width:635;" filled="f" stroked="t" coordsize="21600,21600" o:gfxdata="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">
-                  <v:fill on="f" focussize="0,0"/>
-                  <v:stroke color="#000000" joinstyle="round"/>
-                  <v:imagedata o:title=""/>
-                  <o:lock v:ext="edit" aspectratio="f"/>
-                </v:line>
-                <v:shape id="自选图形 670" o:spid="_x0000_s1026" o:spt="32" type="#_x0000_t32" style="position:absolute;left:1292225;top:1389380;flip:x;height:1392555;width:84455;rotation:196608f;" filled="f" stroked="t" coordsize="21600,21600" o:gfxdata="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">
-                  <v:fill on="f" focussize="0,0"/>
-                  <v:stroke color="#000000" joinstyle="round" endarrow="block"/>
-                  <v:imagedata o:title=""/>
-                  <o:lock v:ext="edit" aspectratio="f"/>
-                </v:shape>
-                <v:shape id="自选图形 671" o:spid="_x0000_s1026" o:spt="32" type="#_x0000_t32" style="position:absolute;left:396240;top:890270;flip:x;height:340995;width:4445;" filled="f" stroked="t" coordsize="21600,21600" o:gfxdata="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">
-                  <v:fill on="f" focussize="0,0"/>
-                  <v:stroke color="#000000" joinstyle="round" endarrow="block"/>
-                  <v:imagedata o:title=""/>
-                  <o:lock v:ext="edit" aspectratio="f"/>
-                </v:shape>
-                <v:shape id="自选图形 672" o:spid="_x0000_s1026" o:spt="33" type="#_x0000_t33" style="position:absolute;left:2350770;top:1849120;height:1873885;width:271780;rotation:5898240f;" filled="f" stroked="t" coordsize="21600,21600" o:gfxdata="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">
-                  <v:fill on="f" focussize="0,0"/>
-                  <v:stroke color="#000000" joinstyle="miter" endarrow="block"/>
-                  <v:imagedata o:title=""/>
-                  <o:lock v:ext="edit" aspectratio="f"/>
-                </v:shape>
-                <w10:wrap type="none"/>
-                <w10:anchorlock/>
-              </v:group>
-            </w:pict>
-          </mc:Fallback>
-        </mc:AlternateContent>
+        <w:kinsoku/>
+        <w:wordWrap/>
+        <w:overflowPunct/>
+        <w:topLinePunct w:val="0"/>
+        <w:autoSpaceDE/>
+        <w:autoSpaceDN/>
+        <w:bidi w:val="0"/>
+        <w:adjustRightInd/>
+        <w:snapToGrid/>
+        <w:spacing w:line="240" w:lineRule="auto"/>
+        <w:textAlignment w:val="auto"/>
+        <w:outlineLvl w:val="9"/>
+        <w:rPr>
+          <w:rFonts w:hint="eastAsia" w:ascii="宋体" w:hAnsi="宋体" w:eastAsia="宋体" w:cs="宋体"/>
+          <w:sz w:val="24"/>
+          <w:szCs w:val="24"/>
+          <w:lang w:val="en-US" w:eastAsia="zh-CN"/>
+        </w:rPr>
+      </w:pPr>
+      <w:r>
+        <w:rPr>
+          <w:rFonts w:hint="eastAsia" w:ascii="宋体" w:hAnsi="宋体" w:eastAsia="宋体" w:cs="宋体"/>
+          <w:b w:val="0"/>
+          <w:bCs w:val="0"/>
+          <w:sz w:val="24"/>
+          <w:szCs w:val="24"/>
+          <w:lang w:val="en-US" w:eastAsia="zh-CN"/>
+        </w:rPr>
+        <w:t xml:space="preserve">  </w:t>
+      </w:r>
+      <w:r>
+        <w:rPr>
+          <w:rFonts w:hint="eastAsia" w:ascii="宋体" w:hAnsi="宋体" w:eastAsia="宋体" w:cs="宋体"/>
+          <w:sz w:val="24"/>
+          <w:szCs w:val="24"/>
+          <w:lang w:val="en-US" w:eastAsia="zh-CN"/>
+        </w:rPr>
+        <w:t>javascript</w:t>
+      </w:r>
+      <w:r>
+        <w:rPr>
+          <w:rFonts w:hint="eastAsia" w:ascii="宋体" w:hAnsi="宋体" w:eastAsia="宋体" w:cs="宋体"/>
+          <w:sz w:val="24"/>
+          <w:szCs w:val="24"/>
+          <w:lang w:eastAsia="zh-CN"/>
+        </w:rPr>
+        <w:t>：</w:t>
+      </w:r>
+      <w:r>
+        <w:rPr>
+          <w:rFonts w:hint="eastAsia" w:ascii="宋体" w:hAnsi="宋体" w:eastAsia="宋体" w:cs="宋体"/>
+          <w:sz w:val="24"/>
+          <w:szCs w:val="24"/>
+          <w:lang w:val="en-US" w:eastAsia="zh-CN"/>
+        </w:rPr>
+        <w:t>ES6</w:t>
       </w:r>
     </w:p>
     <w:p>
       <w:pPr>
         <w:keepNext w:val="0"/>
         <w:keepLines w:val="0"/>
+        <w:pageBreakBefore w:val="0"/>
         <w:widowControl w:val="0"/>
-        <w:suppressLineNumbers w:val="0"/>
-        <w:spacing w:before="0" w:beforeAutospacing="0" w:after="0" w:afterAutospacing="0" w:line="360" w:lineRule="auto"/>
-        <w:ind w:left="0" w:right="0"/>
-        <w:jc w:val="center"/>
-        <w:rPr>
-          <w:rFonts w:hint="eastAsia" w:ascii="宋体" w:hAnsi="宋体" w:eastAsia="宋体" w:cs="宋体"/>
-          <w:szCs w:val="21"/>
-          <w:lang w:val="en-US"/>
-        </w:rPr>
-      </w:pPr>
-      <w:r>
-        <w:rPr>
-          <w:rFonts w:hint="eastAsia" w:ascii="宋体" w:hAnsi="宋体" w:eastAsia="宋体" w:cs="宋体"/>
-          <w:color w:val="auto"/>
-          <w:kern w:val="2"/>
-          <w:sz w:val="21"/>
-          <w:szCs w:val="21"/>
-          <w:lang w:val="en-US" w:eastAsia="zh-CN" w:bidi="ar"/>
-        </w:rPr>
-        <w:t>图2.1网站流程图</w:t>
+        <w:kinsoku/>
+        <w:wordWrap/>
+        <w:overflowPunct/>
+        <w:topLinePunct w:val="0"/>
+        <w:autoSpaceDE/>
+        <w:autoSpaceDN/>
+        <w:bidi w:val="0"/>
+        <w:adjustRightInd/>
+        <w:snapToGrid/>
+        <w:spacing w:line="240" w:lineRule="auto"/>
+        <w:textAlignment w:val="auto"/>
+        <w:outlineLvl w:val="9"/>
+        <w:rPr>
+          <w:rFonts w:hint="eastAsia" w:ascii="宋体" w:hAnsi="宋体" w:eastAsia="宋体" w:cs="宋体"/>
+          <w:sz w:val="24"/>
+          <w:szCs w:val="24"/>
+          <w:lang w:val="en-US" w:eastAsia="zh-CN"/>
+        </w:rPr>
+      </w:pPr>
+      <w:r>
+        <w:rPr>
+          <w:rFonts w:hint="eastAsia" w:ascii="宋体" w:hAnsi="宋体" w:eastAsia="宋体" w:cs="宋体"/>
+          <w:sz w:val="24"/>
+          <w:szCs w:val="24"/>
+          <w:lang w:val="en-US" w:eastAsia="zh-CN"/>
+        </w:rPr>
+        <w:t xml:space="preserve">  开发模式：C/S</w:t>
       </w:r>
     </w:p>
     <w:p>
       <w:pPr>
         <w:keepNext w:val="0"/>
         <w:keepLines w:val="0"/>
+        <w:pageBreakBefore w:val="0"/>
         <w:widowControl w:val="0"/>
-        <w:suppressLineNumbers w:val="0"/>
-        <w:spacing w:before="156" w:beforeLines="50" w:beforeAutospacing="0" w:after="156" w:afterLines="50" w:afterAutospacing="0" w:line="360" w:lineRule="auto"/>
-        <w:ind w:left="0" w:right="0"/>
-        <w:jc w:val="both"/>
-        <w:outlineLvl w:val="0"/>
-        <w:rPr>
-          <w:rFonts w:hint="eastAsia" w:ascii="宋体" w:hAnsi="宋体" w:eastAsia="宋体" w:cs="宋体"/>
-          <w:sz w:val="24"/>
-          <w:szCs w:val="24"/>
-          <w:lang w:val="en-US"/>
-        </w:rPr>
-      </w:pPr>
-      <w:bookmarkStart w:id="15" w:name="_Toc27723"/>
-      <w:r>
-        <w:rPr>
-          <w:rFonts w:hint="eastAsia" w:ascii="黑体" w:hAnsi="宋体" w:eastAsia="黑体" w:cs="黑体"/>
-          <w:b/>
-          <w:bCs w:val="0"/>
-          <w:color w:val="auto"/>
-          <w:kern w:val="2"/>
-          <w:sz w:val="30"/>
-          <w:szCs w:val="30"/>
-          <w:lang w:val="en-US" w:eastAsia="zh-CN" w:bidi="ar"/>
-        </w:rPr>
-        <w:t>3  系统总体设计</w:t>
-      </w:r>
-      <w:bookmarkEnd w:id="15"/>
+        <w:kinsoku/>
+        <w:wordWrap/>
+        <w:overflowPunct/>
+        <w:topLinePunct w:val="0"/>
+        <w:autoSpaceDE/>
+        <w:autoSpaceDN/>
+        <w:bidi w:val="0"/>
+        <w:adjustRightInd/>
+        <w:snapToGrid/>
+        <w:spacing w:line="240" w:lineRule="auto"/>
+        <w:textAlignment w:val="auto"/>
+        <w:outlineLvl w:val="9"/>
+        <w:rPr>
+          <w:rFonts w:hint="eastAsia" w:ascii="宋体" w:hAnsi="宋体" w:eastAsia="宋体" w:cs="宋体"/>
+          <w:sz w:val="24"/>
+          <w:szCs w:val="24"/>
+          <w:lang w:val="en-US" w:eastAsia="zh-CN"/>
+        </w:rPr>
+      </w:pPr>
+      <w:r>
+        <w:rPr>
+          <w:rFonts w:hint="eastAsia" w:ascii="宋体" w:hAnsi="宋体" w:eastAsia="宋体" w:cs="宋体"/>
+          <w:sz w:val="24"/>
+          <w:szCs w:val="24"/>
+          <w:lang w:val="en-US" w:eastAsia="zh-CN"/>
+        </w:rPr>
+        <w:t xml:space="preserve">  开发语言：javascript</w:t>
+      </w:r>
     </w:p>
     <w:p>
       <w:pPr>
         <w:keepNext w:val="0"/>
         <w:keepLines w:val="0"/>
+        <w:pageBreakBefore w:val="0"/>
         <w:widowControl w:val="0"/>
-        <w:suppressLineNumbers w:val="0"/>
-        <w:spacing w:before="0" w:beforeAutospacing="0" w:after="0" w:afterAutospacing="0" w:line="360" w:lineRule="auto"/>
-        <w:ind w:left="0" w:right="0"/>
-        <w:jc w:val="both"/>
-        <w:outlineLvl w:val="1"/>
-        <w:rPr>
-          <w:rFonts w:hint="eastAsia" w:ascii="黑体" w:hAnsi="宋体" w:eastAsia="黑体" w:cs="黑体"/>
-          <w:b/>
-          <w:bCs w:val="0"/>
-          <w:sz w:val="24"/>
-          <w:szCs w:val="24"/>
-          <w:lang w:val="en-US"/>
-        </w:rPr>
-      </w:pPr>
-      <w:bookmarkStart w:id="16" w:name="_Toc17809"/>
-      <w:r>
-        <w:rPr>
-          <w:rFonts w:hint="eastAsia" w:ascii="黑体" w:hAnsi="宋体" w:eastAsia="黑体" w:cs="黑体"/>
-          <w:b/>
-          <w:bCs w:val="0"/>
-          <w:color w:val="auto"/>
-          <w:kern w:val="2"/>
-          <w:sz w:val="24"/>
-          <w:szCs w:val="24"/>
-          <w:lang w:val="en-US" w:eastAsia="zh-CN" w:bidi="ar"/>
-        </w:rPr>
-        <w:t>3.1　系统功能模块设计</w:t>
-      </w:r>
-      <w:bookmarkEnd w:id="16"/>
+        <w:kinsoku/>
+        <w:wordWrap/>
+        <w:overflowPunct/>
+        <w:topLinePunct w:val="0"/>
+        <w:autoSpaceDE/>
+        <w:autoSpaceDN/>
+        <w:bidi w:val="0"/>
+        <w:adjustRightInd/>
+        <w:snapToGrid/>
+        <w:spacing w:line="240" w:lineRule="auto"/>
+        <w:textAlignment w:val="auto"/>
+        <w:outlineLvl w:val="9"/>
+        <w:rPr>
+          <w:rFonts w:hint="eastAsia" w:ascii="宋体" w:hAnsi="宋体" w:eastAsia="宋体" w:cs="宋体"/>
+          <w:sz w:val="24"/>
+          <w:szCs w:val="24"/>
+          <w:lang w:val="en-US" w:eastAsia="zh-CN"/>
+        </w:rPr>
+      </w:pPr>
+      <w:r>
+        <w:rPr>
+          <w:rFonts w:hint="eastAsia" w:ascii="宋体" w:hAnsi="宋体" w:eastAsia="宋体" w:cs="宋体"/>
+          <w:sz w:val="24"/>
+          <w:szCs w:val="24"/>
+          <w:lang w:val="en-US" w:eastAsia="zh-CN"/>
+        </w:rPr>
+        <w:t xml:space="preserve">  开发工具：Visual Studio Code、ffmpeg、ARToolKit</w:t>
+      </w:r>
     </w:p>
     <w:p>
       <w:pPr>
         <w:keepNext w:val="0"/>
         <w:keepLines w:val="0"/>
+        <w:pageBreakBefore w:val="0"/>
         <w:widowControl w:val="0"/>
-        <w:suppressLineNumbers w:val="0"/>
-        <w:spacing w:before="0" w:beforeAutospacing="0" w:after="0" w:afterAutospacing="0" w:line="360" w:lineRule="auto"/>
-        <w:ind w:left="0" w:right="0" w:firstLine="480" w:firstLineChars="200"/>
-        <w:jc w:val="both"/>
-        <w:rPr>
-          <w:rFonts w:hint="eastAsia" w:ascii="宋体" w:hAnsi="宋体" w:eastAsia="宋体" w:cs="宋体"/>
-          <w:sz w:val="24"/>
-          <w:szCs w:val="24"/>
-          <w:lang w:val="en-US"/>
-        </w:rPr>
-      </w:pPr>
-      <w:r>
-        <w:rPr>
-          <w:rFonts w:hint="eastAsia" w:ascii="宋体" w:hAnsi="宋体" w:eastAsia="宋体" w:cs="宋体"/>
-          <w:color w:val="auto"/>
-          <w:kern w:val="2"/>
-          <w:sz w:val="24"/>
-          <w:szCs w:val="24"/>
-          <w:lang w:val="en-US" w:eastAsia="zh-CN" w:bidi="ar"/>
-        </w:rPr>
-        <w:t>该网站总体分为前台模块和后台模块。前台模块包括：首页、服务项目、产品中心、经典案例、精品文章、联系我们、个人中心等。后台模块包括：接收用户需求，从数据库动态的获取数据等。如图3.1所示。</w:t>
-      </w:r>
+        <w:kinsoku/>
+        <w:wordWrap/>
+        <w:overflowPunct/>
+        <w:topLinePunct w:val="0"/>
+        <w:autoSpaceDE/>
+        <w:autoSpaceDN/>
+        <w:bidi w:val="0"/>
+        <w:adjustRightInd/>
+        <w:snapToGrid/>
+        <w:spacing w:line="240" w:lineRule="auto"/>
+        <w:textAlignment w:val="auto"/>
+        <w:outlineLvl w:val="9"/>
+        <w:rPr>
+          <w:rFonts w:hint="eastAsia" w:ascii="宋体" w:hAnsi="宋体" w:eastAsia="宋体" w:cs="宋体"/>
+          <w:sz w:val="24"/>
+          <w:szCs w:val="24"/>
+          <w:lang w:val="en-US"/>
+        </w:rPr>
+      </w:pPr>
+      <w:r>
+        <w:rPr>
+          <w:rFonts w:hint="eastAsia" w:ascii="宋体" w:hAnsi="宋体" w:eastAsia="宋体" w:cs="宋体"/>
+          <w:sz w:val="24"/>
+          <w:szCs w:val="24"/>
+          <w:lang w:val="en-US" w:eastAsia="zh-CN"/>
+        </w:rPr>
+        <w:t xml:space="preserve">  开发系统环境：Windows 10 </w:t>
+      </w:r>
+      <w:bookmarkStart w:id="69" w:name="_GoBack"/>
+      <w:bookmarkEnd w:id="69"/>
     </w:p>
     <w:p>
       <w:pPr>
@@ -14195,7 +12380,7 @@
           <w:lang w:val="en-US"/>
         </w:rPr>
       </w:pPr>
-      <w:bookmarkStart w:id="17" w:name="_Toc26995"/>
+      <w:bookmarkStart w:id="13" w:name="_Toc26995"/>
       <w:r>
         <w:rPr>
           <w:rFonts w:hint="eastAsia" w:ascii="黑体" w:hAnsi="宋体" w:eastAsia="黑体" w:cs="黑体"/>
@@ -14207,7 +12392,7 @@
         </w:rPr>
         <w:t>3.1.1  前台模块</w:t>
       </w:r>
-      <w:bookmarkEnd w:id="17"/>
+      <w:bookmarkEnd w:id="13"/>
     </w:p>
     <w:p>
       <w:pPr>
@@ -14458,7 +12643,7 @@
           <w:lang w:val="en-US"/>
         </w:rPr>
       </w:pPr>
-      <w:bookmarkStart w:id="18" w:name="_Toc12060"/>
+      <w:bookmarkStart w:id="14" w:name="_Toc12060"/>
       <w:r>
         <w:rPr>
           <w:rFonts w:hint="eastAsia" w:ascii="黑体" w:hAnsi="宋体" w:eastAsia="黑体" w:cs="黑体"/>
@@ -14470,7 +12655,7 @@
         </w:rPr>
         <w:t>3.1.2　后台模块</w:t>
       </w:r>
-      <w:bookmarkEnd w:id="18"/>
+      <w:bookmarkEnd w:id="14"/>
     </w:p>
     <w:p>
       <w:pPr>
@@ -15394,7 +13579,7 @@
           <w:lang w:val="en-US"/>
         </w:rPr>
       </w:pPr>
-      <w:bookmarkStart w:id="19" w:name="_Toc18658"/>
+      <w:bookmarkStart w:id="15" w:name="_Toc18658"/>
       <w:r>
         <w:rPr>
           <w:rFonts w:hint="eastAsia" w:ascii="黑体" w:hAnsi="宋体" w:eastAsia="黑体" w:cs="黑体"/>
@@ -15408,7 +13593,7 @@
         </w:rPr>
         <w:t>3.2　数据库设计</w:t>
       </w:r>
-      <w:bookmarkEnd w:id="19"/>
+      <w:bookmarkEnd w:id="15"/>
     </w:p>
     <w:p>
       <w:pPr>
@@ -15780,7 +13965,6 @@
             <w:insideH w:val="outset" w:color="auto" w:sz="6" w:space="0"/>
             <w:insideV w:val="outset" w:color="auto" w:sz="6" w:space="0"/>
           </w:tblBorders>
-          <w:shd w:val="clear" w:color="auto" w:fill="auto"/>
           <w:tblLayout w:type="fixed"/>
           <w:tblCellMar>
             <w:top w:w="0" w:type="dxa"/>
@@ -15957,7 +14141,6 @@
             <w:insideH w:val="outset" w:color="auto" w:sz="6" w:space="0"/>
             <w:insideV w:val="outset" w:color="auto" w:sz="6" w:space="0"/>
           </w:tblBorders>
-          <w:shd w:val="clear" w:color="auto" w:fill="auto"/>
           <w:tblLayout w:type="fixed"/>
           <w:tblCellMar>
             <w:top w:w="0" w:type="dxa"/>
@@ -16101,7 +14284,6 @@
             <w:insideH w:val="outset" w:color="auto" w:sz="6" w:space="0"/>
             <w:insideV w:val="outset" w:color="auto" w:sz="6" w:space="0"/>
           </w:tblBorders>
-          <w:shd w:val="clear" w:color="auto" w:fill="auto"/>
           <w:tblLayout w:type="fixed"/>
           <w:tblCellMar>
             <w:top w:w="0" w:type="dxa"/>
@@ -16245,7 +14427,6 @@
             <w:insideH w:val="outset" w:color="auto" w:sz="6" w:space="0"/>
             <w:insideV w:val="outset" w:color="auto" w:sz="6" w:space="0"/>
           </w:tblBorders>
-          <w:shd w:val="clear" w:color="auto" w:fill="auto"/>
           <w:tblLayout w:type="fixed"/>
           <w:tblCellMar>
             <w:top w:w="0" w:type="dxa"/>
@@ -16389,7 +14570,6 @@
             <w:insideH w:val="outset" w:color="auto" w:sz="6" w:space="0"/>
             <w:insideV w:val="outset" w:color="auto" w:sz="6" w:space="0"/>
           </w:tblBorders>
-          <w:shd w:val="clear" w:color="auto" w:fill="auto"/>
           <w:tblLayout w:type="fixed"/>
           <w:tblCellMar>
             <w:top w:w="0" w:type="dxa"/>
@@ -16577,7 +14757,6 @@
             <w:insideH w:val="outset" w:color="auto" w:sz="6" w:space="0"/>
             <w:insideV w:val="outset" w:color="auto" w:sz="6" w:space="0"/>
           </w:tblBorders>
-          <w:shd w:val="clear" w:color="auto" w:fill="auto"/>
           <w:tblLayout w:type="fixed"/>
           <w:tblCellMar>
             <w:top w:w="0" w:type="dxa"/>
@@ -16721,7 +14900,6 @@
             <w:insideH w:val="outset" w:color="auto" w:sz="6" w:space="0"/>
             <w:insideV w:val="outset" w:color="auto" w:sz="6" w:space="0"/>
           </w:tblBorders>
-          <w:shd w:val="clear" w:color="auto" w:fill="auto"/>
           <w:tblLayout w:type="fixed"/>
           <w:tblCellMar>
             <w:top w:w="0" w:type="dxa"/>
@@ -16909,7 +15087,6 @@
             <w:insideH w:val="outset" w:color="auto" w:sz="6" w:space="0"/>
             <w:insideV w:val="outset" w:color="auto" w:sz="6" w:space="0"/>
           </w:tblBorders>
-          <w:shd w:val="clear" w:color="auto" w:fill="auto"/>
           <w:tblLayout w:type="fixed"/>
           <w:tblCellMar>
             <w:top w:w="0" w:type="dxa"/>
@@ -17053,7 +15230,6 @@
             <w:insideH w:val="outset" w:color="auto" w:sz="6" w:space="0"/>
             <w:insideV w:val="outset" w:color="auto" w:sz="6" w:space="0"/>
           </w:tblBorders>
-          <w:shd w:val="clear" w:color="auto" w:fill="auto"/>
           <w:tblLayout w:type="fixed"/>
           <w:tblCellMar>
             <w:top w:w="0" w:type="dxa"/>
@@ -17197,7 +15373,6 @@
             <w:insideH w:val="outset" w:color="auto" w:sz="6" w:space="0"/>
             <w:insideV w:val="outset" w:color="auto" w:sz="6" w:space="0"/>
           </w:tblBorders>
-          <w:shd w:val="clear" w:color="auto" w:fill="auto"/>
           <w:tblLayout w:type="fixed"/>
           <w:tblCellMar>
             <w:top w:w="0" w:type="dxa"/>
@@ -17349,7 +15524,7 @@
           <w:lang w:val="en-US"/>
         </w:rPr>
       </w:pPr>
-      <w:bookmarkStart w:id="20" w:name="_Toc32576"/>
+      <w:bookmarkStart w:id="16" w:name="_Toc32576"/>
       <w:r>
         <w:rPr>
           <w:rFonts w:hint="eastAsia" w:ascii="黑体" w:hAnsi="宋体" w:eastAsia="黑体" w:cs="黑体"/>
@@ -17361,7 +15536,7 @@
         </w:rPr>
         <w:t>3.2.1　数据库表结构设计</w:t>
       </w:r>
-      <w:bookmarkEnd w:id="20"/>
+      <w:bookmarkEnd w:id="16"/>
     </w:p>
     <w:p>
       <w:pPr>
@@ -17659,6 +15834,7 @@
       </w:tblGrid>
       <w:tr>
         <w:tblPrEx>
+          <w:shd w:val="clear" w:color="auto" w:fill="auto"/>
           <w:tblLayout w:type="fixed"/>
           <w:tblCellMar>
             <w:top w:w="0" w:type="dxa"/>
@@ -18009,7 +16185,6 @@
       </w:tr>
       <w:tr>
         <w:tblPrEx>
-          <w:shd w:val="clear" w:color="auto" w:fill="auto"/>
           <w:tblLayout w:type="fixed"/>
           <w:tblCellMar>
             <w:top w:w="0" w:type="dxa"/>
@@ -18194,7 +16369,6 @@
       </w:tr>
       <w:tr>
         <w:tblPrEx>
-          <w:shd w:val="clear" w:color="auto" w:fill="auto"/>
           <w:tblLayout w:type="fixed"/>
           <w:tblCellMar>
             <w:top w:w="0" w:type="dxa"/>
@@ -18530,7 +16704,6 @@
       </w:tr>
       <w:tr>
         <w:tblPrEx>
-          <w:shd w:val="clear" w:color="auto" w:fill="auto"/>
           <w:tblLayout w:type="fixed"/>
           <w:tblCellMar>
             <w:top w:w="0" w:type="dxa"/>
@@ -18894,7 +17067,6 @@
             <w:insideH w:val="outset" w:color="auto" w:sz="6" w:space="0"/>
             <w:insideV w:val="outset" w:color="auto" w:sz="6" w:space="0"/>
           </w:tblBorders>
-          <w:shd w:val="clear" w:color="auto" w:fill="auto"/>
           <w:tblLayout w:type="fixed"/>
           <w:tblCellMar>
             <w:top w:w="0" w:type="dxa"/>
@@ -19627,7 +17799,6 @@
             <w:insideH w:val="outset" w:color="auto" w:sz="6" w:space="0"/>
             <w:insideV w:val="outset" w:color="auto" w:sz="6" w:space="0"/>
           </w:tblBorders>
-          <w:shd w:val="clear" w:color="auto" w:fill="auto"/>
           <w:tblLayout w:type="fixed"/>
           <w:tblCellMar>
             <w:top w:w="0" w:type="dxa"/>
@@ -19811,7 +17982,6 @@
             <w:insideH w:val="outset" w:color="auto" w:sz="6" w:space="0"/>
             <w:insideV w:val="outset" w:color="auto" w:sz="6" w:space="0"/>
           </w:tblBorders>
-          <w:shd w:val="clear" w:color="auto" w:fill="auto"/>
           <w:tblLayout w:type="fixed"/>
           <w:tblCellMar>
             <w:top w:w="0" w:type="dxa"/>
@@ -20178,7 +18348,6 @@
             <w:insideH w:val="outset" w:color="auto" w:sz="6" w:space="0"/>
             <w:insideV w:val="outset" w:color="auto" w:sz="6" w:space="0"/>
           </w:tblBorders>
-          <w:shd w:val="clear" w:color="auto" w:fill="auto"/>
           <w:tblLayout w:type="fixed"/>
           <w:tblCellMar>
             <w:top w:w="0" w:type="dxa"/>
@@ -20545,7 +18714,6 @@
             <w:insideH w:val="outset" w:color="auto" w:sz="6" w:space="0"/>
             <w:insideV w:val="outset" w:color="auto" w:sz="6" w:space="0"/>
           </w:tblBorders>
-          <w:shd w:val="clear" w:color="auto" w:fill="auto"/>
           <w:tblLayout w:type="fixed"/>
           <w:tblCellMar>
             <w:top w:w="0" w:type="dxa"/>
@@ -21148,7 +19316,7 @@
         </w:rPr>
         <w:br w:type="page"/>
       </w:r>
-      <w:bookmarkStart w:id="21" w:name="_Toc17735"/>
+      <w:bookmarkStart w:id="17" w:name="_Toc17735"/>
       <w:r>
         <w:rPr>
           <w:rFonts w:hint="eastAsia" w:ascii="黑体" w:hAnsi="宋体" w:eastAsia="黑体" w:cs="黑体"/>
@@ -21162,7 +19330,7 @@
         </w:rPr>
         <w:t>4  详细设计与实现</w:t>
       </w:r>
-      <w:bookmarkEnd w:id="21"/>
+      <w:bookmarkEnd w:id="17"/>
     </w:p>
     <w:p>
       <w:pPr>
@@ -21183,7 +19351,7 @@
           <w:lang w:val="en-US"/>
         </w:rPr>
       </w:pPr>
-      <w:bookmarkStart w:id="22" w:name="_Toc6971"/>
+      <w:bookmarkStart w:id="18" w:name="_Toc6971"/>
       <w:r>
         <w:rPr>
           <w:rFonts w:hint="eastAsia" w:ascii="黑体" w:hAnsi="宋体" w:eastAsia="黑体" w:cs="黑体"/>
@@ -21197,7 +19365,7 @@
         </w:rPr>
         <w:t>4.1  前台功能模块</w:t>
       </w:r>
-      <w:bookmarkEnd w:id="22"/>
+      <w:bookmarkEnd w:id="18"/>
     </w:p>
     <w:p>
       <w:pPr>
@@ -21216,7 +19384,7 @@
           <w:lang w:val="en-US"/>
         </w:rPr>
       </w:pPr>
-      <w:bookmarkStart w:id="23" w:name="_Toc14066"/>
+      <w:bookmarkStart w:id="19" w:name="_Toc14066"/>
       <w:r>
         <w:rPr>
           <w:rFonts w:hint="eastAsia" w:ascii="黑体" w:hAnsi="宋体" w:eastAsia="黑体" w:cs="黑体"/>
@@ -21228,7 +19396,7 @@
         </w:rPr>
         <w:t>4.1.1  前端开发模块</w:t>
       </w:r>
-      <w:bookmarkEnd w:id="23"/>
+      <w:bookmarkEnd w:id="19"/>
     </w:p>
     <w:p>
       <w:pPr>
@@ -21374,7 +19542,7 @@
           <w:lang w:val="en-US"/>
         </w:rPr>
       </w:pPr>
-      <w:bookmarkStart w:id="24" w:name="_Toc2564"/>
+      <w:bookmarkStart w:id="20" w:name="_Toc2564"/>
       <w:r>
         <w:rPr>
           <w:rFonts w:hint="eastAsia" w:ascii="黑体" w:hAnsi="宋体" w:eastAsia="黑体" w:cs="黑体"/>
@@ -21386,7 +19554,7 @@
         </w:rPr>
         <w:t>4.1.2　首页模块</w:t>
       </w:r>
-      <w:bookmarkEnd w:id="24"/>
+      <w:bookmarkEnd w:id="20"/>
     </w:p>
     <w:p>
       <w:pPr>
@@ -22528,7 +20696,7 @@
           <w:lang w:val="en-US"/>
         </w:rPr>
       </w:pPr>
-      <w:bookmarkStart w:id="25" w:name="_Toc24922"/>
+      <w:bookmarkStart w:id="21" w:name="_Toc24922"/>
       <w:r>
         <w:rPr>
           <w:rFonts w:hint="default" w:ascii="Times New Roman" w:hAnsi="Times New Roman" w:eastAsia="黑体" w:cs="Times New Roman"/>
@@ -22551,7 +20719,7 @@
         </w:rPr>
         <w:t>　服务项目模块</w:t>
       </w:r>
-      <w:bookmarkEnd w:id="25"/>
+      <w:bookmarkEnd w:id="21"/>
     </w:p>
     <w:p>
       <w:pPr>
@@ -23705,7 +21873,7 @@
           <w:lang w:val="en-US"/>
         </w:rPr>
       </w:pPr>
-      <w:bookmarkStart w:id="26" w:name="_Toc24615"/>
+      <w:bookmarkStart w:id="22" w:name="_Toc24615"/>
       <w:r>
         <w:rPr>
           <w:rFonts w:hint="eastAsia" w:ascii="黑体" w:hAnsi="宋体" w:eastAsia="黑体" w:cs="黑体"/>
@@ -23717,7 +21885,7 @@
         </w:rPr>
         <w:t>4.1.4　产品中心模块</w:t>
       </w:r>
-      <w:bookmarkEnd w:id="26"/>
+      <w:bookmarkEnd w:id="22"/>
     </w:p>
     <w:p>
       <w:pPr>
@@ -23917,7 +22085,7 @@
           <w:lang w:val="en-US"/>
         </w:rPr>
       </w:pPr>
-      <w:bookmarkStart w:id="27" w:name="_Toc12802"/>
+      <w:bookmarkStart w:id="23" w:name="_Toc12802"/>
       <w:r>
         <w:rPr>
           <w:rFonts w:hint="eastAsia" w:ascii="黑体" w:hAnsi="宋体" w:eastAsia="黑体" w:cs="黑体"/>
@@ -23929,7 +22097,7 @@
         </w:rPr>
         <w:t>4.1.5　经典案例模块</w:t>
       </w:r>
-      <w:bookmarkEnd w:id="27"/>
+      <w:bookmarkEnd w:id="23"/>
     </w:p>
     <w:p>
       <w:pPr>
@@ -24063,7 +22231,7 @@
           <w:lang w:val="en-US"/>
         </w:rPr>
       </w:pPr>
-      <w:bookmarkStart w:id="28" w:name="_Toc31643"/>
+      <w:bookmarkStart w:id="24" w:name="_Toc31643"/>
       <w:r>
         <w:rPr>
           <w:rFonts w:hint="eastAsia" w:ascii="黑体" w:hAnsi="宋体" w:eastAsia="黑体" w:cs="黑体"/>
@@ -24075,7 +22243,7 @@
         </w:rPr>
         <w:t>4.1.6　精品文章模块</w:t>
       </w:r>
-      <w:bookmarkEnd w:id="28"/>
+      <w:bookmarkEnd w:id="24"/>
     </w:p>
     <w:p>
       <w:pPr>
@@ -24121,7 +22289,7 @@
           <w:lang w:val="en-US"/>
         </w:rPr>
       </w:pPr>
-      <w:bookmarkStart w:id="29" w:name="_Toc9088"/>
+      <w:bookmarkStart w:id="25" w:name="_Toc9088"/>
       <w:r>
         <w:rPr>
           <w:rFonts w:hint="eastAsia" w:ascii="黑体" w:hAnsi="宋体" w:eastAsia="黑体" w:cs="黑体"/>
@@ -24133,7 +22301,7 @@
         </w:rPr>
         <w:t>4.1.7　网站导航模块</w:t>
       </w:r>
-      <w:bookmarkEnd w:id="29"/>
+      <w:bookmarkEnd w:id="25"/>
     </w:p>
     <w:p>
       <w:pPr>
@@ -24348,7 +22516,7 @@
           <w:lang w:val="en-US"/>
         </w:rPr>
       </w:pPr>
-      <w:bookmarkStart w:id="30" w:name="_Toc5938"/>
+      <w:bookmarkStart w:id="26" w:name="_Toc5938"/>
       <w:r>
         <w:rPr>
           <w:rFonts w:hint="eastAsia" w:ascii="黑体" w:hAnsi="宋体" w:eastAsia="黑体" w:cs="黑体"/>
@@ -24360,7 +22528,7 @@
         </w:rPr>
         <w:t>4.1.8　网站展示模块（主页面）</w:t>
       </w:r>
-      <w:bookmarkEnd w:id="30"/>
+      <w:bookmarkEnd w:id="26"/>
     </w:p>
     <w:p>
       <w:pPr>
@@ -24627,7 +22795,7 @@
           <w:lang w:val="en-US"/>
         </w:rPr>
       </w:pPr>
-      <w:bookmarkStart w:id="31" w:name="_Toc19881"/>
+      <w:bookmarkStart w:id="27" w:name="_Toc19881"/>
       <w:r>
         <w:rPr>
           <w:rFonts w:hint="eastAsia" w:ascii="黑体" w:hAnsi="宋体" w:eastAsia="黑体" w:cs="黑体"/>
@@ -24639,7 +22807,7 @@
         </w:rPr>
         <w:t>4.1.9　网站详情页面</w:t>
       </w:r>
-      <w:bookmarkEnd w:id="31"/>
+      <w:bookmarkEnd w:id="27"/>
     </w:p>
     <w:p>
       <w:pPr>
@@ -25047,7 +23215,7 @@
           <w:lang w:val="en-US"/>
         </w:rPr>
       </w:pPr>
-      <w:bookmarkStart w:id="32" w:name="_Toc14989"/>
+      <w:bookmarkStart w:id="28" w:name="_Toc14989"/>
       <w:r>
         <w:rPr>
           <w:rFonts w:hint="eastAsia" w:ascii="黑体" w:hAnsi="宋体" w:eastAsia="黑体" w:cs="黑体"/>
@@ -25061,7 +23229,7 @@
         </w:rPr>
         <w:t>4.2 　后台功能模块</w:t>
       </w:r>
-      <w:bookmarkEnd w:id="32"/>
+      <w:bookmarkEnd w:id="28"/>
     </w:p>
     <w:p>
       <w:pPr>
@@ -25082,7 +23250,7 @@
           <w:lang w:val="en-US"/>
         </w:rPr>
       </w:pPr>
-      <w:bookmarkStart w:id="33" w:name="_Toc13362"/>
+      <w:bookmarkStart w:id="29" w:name="_Toc13362"/>
       <w:r>
         <w:rPr>
           <w:rFonts w:hint="eastAsia" w:ascii="黑体" w:hAnsi="宋体" w:eastAsia="黑体" w:cs="黑体"/>
@@ -25094,7 +23262,7 @@
         </w:rPr>
         <w:t>4.2.1　后台用户模块</w:t>
       </w:r>
-      <w:bookmarkEnd w:id="33"/>
+      <w:bookmarkEnd w:id="29"/>
     </w:p>
     <w:p>
       <w:pPr>
@@ -25188,7 +23356,7 @@
           <w:lang w:val="en-US"/>
         </w:rPr>
       </w:pPr>
-      <w:bookmarkStart w:id="34" w:name="_Toc29378"/>
+      <w:bookmarkStart w:id="30" w:name="_Toc29378"/>
       <w:r>
         <w:rPr>
           <w:rFonts w:hint="eastAsia" w:ascii="黑体" w:hAnsi="宋体" w:eastAsia="黑体" w:cs="黑体"/>
@@ -25200,7 +23368,7 @@
         </w:rPr>
         <w:t>4.2.2　后台数据库表模块</w:t>
       </w:r>
-      <w:bookmarkEnd w:id="34"/>
+      <w:bookmarkEnd w:id="30"/>
     </w:p>
     <w:p>
       <w:pPr>
@@ -25251,11 +23419,11 @@
           <w:lang w:val="en-US"/>
         </w:rPr>
       </w:pPr>
-      <w:bookmarkStart w:id="35" w:name="_Toc450581463"/>
-      <w:bookmarkStart w:id="36" w:name="_Toc358878083"/>
-      <w:bookmarkStart w:id="37" w:name="_Toc12102"/>
-      <w:bookmarkStart w:id="38" w:name="_Toc450581251"/>
-      <w:bookmarkStart w:id="39" w:name="_Toc450581855"/>
+      <w:bookmarkStart w:id="31" w:name="_Toc450581463"/>
+      <w:bookmarkStart w:id="32" w:name="_Toc358878083"/>
+      <w:bookmarkStart w:id="33" w:name="_Toc450581855"/>
+      <w:bookmarkStart w:id="34" w:name="_Toc12102"/>
+      <w:bookmarkStart w:id="35" w:name="_Toc450581251"/>
       <w:r>
         <w:rPr>
           <w:rFonts w:hint="eastAsia" w:ascii="黑体" w:hAnsi="宋体" w:eastAsia="黑体" w:cs="黑体"/>
@@ -25269,11 +23437,11 @@
         </w:rPr>
         <w:t>5  系统测试</w:t>
       </w:r>
+      <w:bookmarkEnd w:id="31"/>
+      <w:bookmarkEnd w:id="32"/>
+      <w:bookmarkEnd w:id="33"/>
+      <w:bookmarkEnd w:id="34"/>
       <w:bookmarkEnd w:id="35"/>
-      <w:bookmarkEnd w:id="36"/>
-      <w:bookmarkEnd w:id="37"/>
-      <w:bookmarkEnd w:id="38"/>
-      <w:bookmarkEnd w:id="39"/>
     </w:p>
     <w:p>
       <w:pPr>
@@ -25288,12 +23456,12 @@
           <w:lang w:val="en-US"/>
         </w:rPr>
       </w:pPr>
-      <w:bookmarkStart w:id="40" w:name="_Toc356812703"/>
-      <w:bookmarkStart w:id="41" w:name="_Toc450581252"/>
-      <w:bookmarkStart w:id="42" w:name="_Toc24847"/>
-      <w:bookmarkStart w:id="43" w:name="_Toc450581856"/>
-      <w:bookmarkStart w:id="44" w:name="_Toc358878084"/>
-      <w:bookmarkStart w:id="45" w:name="_Toc450581464"/>
+      <w:bookmarkStart w:id="36" w:name="_Toc356812703"/>
+      <w:bookmarkStart w:id="37" w:name="_Toc450581856"/>
+      <w:bookmarkStart w:id="38" w:name="_Toc450581252"/>
+      <w:bookmarkStart w:id="39" w:name="_Toc24847"/>
+      <w:bookmarkStart w:id="40" w:name="_Toc450581464"/>
+      <w:bookmarkStart w:id="41" w:name="_Toc358878084"/>
       <w:r>
         <w:rPr>
           <w:rFonts w:hint="eastAsia" w:ascii="黑体" w:hAnsi="宋体" w:eastAsia="黑体" w:cs="黑体"/>
@@ -25303,30 +23471,30 @@
         </w:rPr>
         <w:t>5.</w:t>
       </w:r>
+      <w:bookmarkEnd w:id="36"/>
+      <w:r>
+        <w:rPr>
+          <w:rFonts w:hint="eastAsia" w:ascii="黑体" w:hAnsi="宋体" w:eastAsia="黑体" w:cs="黑体"/>
+          <w:sz w:val="24"/>
+          <w:szCs w:val="24"/>
+          <w:lang w:val="en-US"/>
+        </w:rPr>
+        <w:t>1</w:t>
+      </w:r>
+      <w:r>
+        <w:rPr>
+          <w:rFonts w:hint="eastAsia" w:ascii="黑体" w:hAnsi="宋体" w:eastAsia="黑体" w:cs="黑体"/>
+          <w:sz w:val="24"/>
+          <w:szCs w:val="24"/>
+          <w:lang w:eastAsia="zh-CN"/>
+        </w:rPr>
+        <w:t>　系统测试</w:t>
+      </w:r>
+      <w:bookmarkEnd w:id="37"/>
+      <w:bookmarkEnd w:id="38"/>
+      <w:bookmarkEnd w:id="39"/>
       <w:bookmarkEnd w:id="40"/>
-      <w:r>
-        <w:rPr>
-          <w:rFonts w:hint="eastAsia" w:ascii="黑体" w:hAnsi="宋体" w:eastAsia="黑体" w:cs="黑体"/>
-          <w:sz w:val="24"/>
-          <w:szCs w:val="24"/>
-          <w:lang w:val="en-US"/>
-        </w:rPr>
-        <w:t>1</w:t>
-      </w:r>
-      <w:r>
-        <w:rPr>
-          <w:rFonts w:hint="eastAsia" w:ascii="黑体" w:hAnsi="宋体" w:eastAsia="黑体" w:cs="黑体"/>
-          <w:sz w:val="24"/>
-          <w:szCs w:val="24"/>
-          <w:lang w:eastAsia="zh-CN"/>
-        </w:rPr>
-        <w:t>　系统测试</w:t>
-      </w:r>
       <w:bookmarkEnd w:id="41"/>
-      <w:bookmarkEnd w:id="42"/>
-      <w:bookmarkEnd w:id="43"/>
-      <w:bookmarkEnd w:id="44"/>
-      <w:bookmarkEnd w:id="45"/>
     </w:p>
     <w:p>
       <w:pPr>
@@ -25345,11 +23513,11 @@
           <w:lang w:val="en-US" w:bidi="ar"/>
         </w:rPr>
       </w:pPr>
-      <w:bookmarkStart w:id="46" w:name="_Toc356812705"/>
-      <w:bookmarkStart w:id="47" w:name="_Toc450581465"/>
-      <w:bookmarkStart w:id="48" w:name="_Toc450581857"/>
-      <w:bookmarkStart w:id="49" w:name="_Toc450581253"/>
-      <w:bookmarkStart w:id="50" w:name="_Toc358878085"/>
+      <w:bookmarkStart w:id="42" w:name="_Toc356812705"/>
+      <w:bookmarkStart w:id="43" w:name="_Toc450581465"/>
+      <w:bookmarkStart w:id="44" w:name="_Toc450581857"/>
+      <w:bookmarkStart w:id="45" w:name="_Toc358878085"/>
+      <w:bookmarkStart w:id="46" w:name="_Toc450581253"/>
       <w:r>
         <w:rPr>
           <w:rFonts w:cs="宋体"/>
@@ -25600,7 +23768,7 @@
           <w:lang w:val="en-US"/>
         </w:rPr>
       </w:pPr>
-      <w:bookmarkStart w:id="51" w:name="_Toc26081"/>
+      <w:bookmarkStart w:id="47" w:name="_Toc26081"/>
       <w:r>
         <w:rPr>
           <w:rFonts w:hint="eastAsia" w:ascii="黑体" w:hAnsi="宋体" w:eastAsia="黑体" w:cs="黑体"/>
@@ -25619,7 +23787,7 @@
         </w:rPr>
         <w:t>　测试方法</w:t>
       </w:r>
-      <w:bookmarkEnd w:id="51"/>
+      <w:bookmarkEnd w:id="47"/>
     </w:p>
     <w:p>
       <w:pPr>
@@ -25659,7 +23827,7 @@
           <w:lang w:val="en-US"/>
         </w:rPr>
       </w:pPr>
-      <w:bookmarkStart w:id="52" w:name="_Toc22612"/>
+      <w:bookmarkStart w:id="48" w:name="_Toc22612"/>
       <w:r>
         <w:rPr>
           <w:rFonts w:hint="eastAsia" w:ascii="黑体" w:hAnsi="宋体" w:eastAsia="黑体" w:cs="黑体"/>
@@ -25669,30 +23837,30 @@
         </w:rPr>
         <w:t>5.</w:t>
       </w:r>
+      <w:bookmarkEnd w:id="42"/>
+      <w:r>
+        <w:rPr>
+          <w:rFonts w:hint="eastAsia" w:ascii="黑体" w:hAnsi="宋体" w:eastAsia="黑体" w:cs="黑体"/>
+          <w:sz w:val="24"/>
+          <w:szCs w:val="24"/>
+          <w:lang w:val="en-US"/>
+        </w:rPr>
+        <w:t>3</w:t>
+      </w:r>
+      <w:r>
+        <w:rPr>
+          <w:rFonts w:hint="eastAsia" w:ascii="黑体" w:hAnsi="宋体" w:eastAsia="黑体" w:cs="黑体"/>
+          <w:sz w:val="24"/>
+          <w:szCs w:val="24"/>
+          <w:lang w:eastAsia="zh-CN"/>
+        </w:rPr>
+        <w:t>　系统测试</w:t>
+      </w:r>
+      <w:bookmarkEnd w:id="43"/>
+      <w:bookmarkEnd w:id="44"/>
+      <w:bookmarkEnd w:id="45"/>
       <w:bookmarkEnd w:id="46"/>
-      <w:r>
-        <w:rPr>
-          <w:rFonts w:hint="eastAsia" w:ascii="黑体" w:hAnsi="宋体" w:eastAsia="黑体" w:cs="黑体"/>
-          <w:sz w:val="24"/>
-          <w:szCs w:val="24"/>
-          <w:lang w:val="en-US"/>
-        </w:rPr>
-        <w:t>3</w:t>
-      </w:r>
-      <w:r>
-        <w:rPr>
-          <w:rFonts w:hint="eastAsia" w:ascii="黑体" w:hAnsi="宋体" w:eastAsia="黑体" w:cs="黑体"/>
-          <w:sz w:val="24"/>
-          <w:szCs w:val="24"/>
-          <w:lang w:eastAsia="zh-CN"/>
-        </w:rPr>
-        <w:t>　系统测试</w:t>
-      </w:r>
-      <w:bookmarkEnd w:id="47"/>
       <w:bookmarkEnd w:id="48"/>
-      <w:bookmarkEnd w:id="49"/>
-      <w:bookmarkEnd w:id="50"/>
-      <w:bookmarkEnd w:id="52"/>
     </w:p>
     <w:p>
       <w:pPr>
@@ -25707,11 +23875,11 @@
           <w:lang w:val="en-US"/>
         </w:rPr>
       </w:pPr>
-      <w:bookmarkStart w:id="53" w:name="_Toc358878086"/>
-      <w:bookmarkStart w:id="54" w:name="_Toc450581254"/>
-      <w:bookmarkStart w:id="55" w:name="_Toc450581858"/>
-      <w:bookmarkStart w:id="56" w:name="_Toc450581466"/>
-      <w:bookmarkStart w:id="57" w:name="_Toc20465"/>
+      <w:bookmarkStart w:id="49" w:name="_Toc358878086"/>
+      <w:bookmarkStart w:id="50" w:name="_Toc450581858"/>
+      <w:bookmarkStart w:id="51" w:name="_Toc450581466"/>
+      <w:bookmarkStart w:id="52" w:name="_Toc20465"/>
+      <w:bookmarkStart w:id="53" w:name="_Toc450581254"/>
       <w:r>
         <w:rPr>
           <w:rFonts w:hint="eastAsia" w:ascii="黑体" w:hAnsi="宋体" w:eastAsia="黑体" w:cs="黑体"/>
@@ -25728,11 +23896,11 @@
         </w:rPr>
         <w:t>　用户发送需求功能测试</w:t>
       </w:r>
+      <w:bookmarkEnd w:id="49"/>
+      <w:bookmarkEnd w:id="50"/>
+      <w:bookmarkEnd w:id="51"/>
+      <w:bookmarkEnd w:id="52"/>
       <w:bookmarkEnd w:id="53"/>
-      <w:bookmarkEnd w:id="54"/>
-      <w:bookmarkEnd w:id="55"/>
-      <w:bookmarkEnd w:id="56"/>
-      <w:bookmarkEnd w:id="57"/>
     </w:p>
     <w:p>
       <w:pPr>
@@ -25906,11 +24074,11 @@
           <w:lang w:val="en-US"/>
         </w:rPr>
       </w:pPr>
+      <w:bookmarkStart w:id="54" w:name="_Toc450581859"/>
+      <w:bookmarkStart w:id="55" w:name="_Toc450581467"/>
+      <w:bookmarkStart w:id="56" w:name="_Toc358878088"/>
+      <w:bookmarkStart w:id="57" w:name="_Toc18216"/>
       <w:bookmarkStart w:id="58" w:name="_Toc450581255"/>
-      <w:bookmarkStart w:id="59" w:name="_Toc18216"/>
-      <w:bookmarkStart w:id="60" w:name="_Toc450581467"/>
-      <w:bookmarkStart w:id="61" w:name="_Toc450581859"/>
-      <w:bookmarkStart w:id="62" w:name="_Toc358878088"/>
       <w:r>
         <w:rPr>
           <w:rFonts w:hint="eastAsia" w:ascii="黑体" w:hAnsi="宋体" w:eastAsia="黑体" w:cs="黑体"/>
@@ -25927,11 +24095,11 @@
         </w:rPr>
         <w:t>　用户注册功能测试</w:t>
       </w:r>
+      <w:bookmarkEnd w:id="54"/>
+      <w:bookmarkEnd w:id="55"/>
+      <w:bookmarkEnd w:id="56"/>
+      <w:bookmarkEnd w:id="57"/>
       <w:bookmarkEnd w:id="58"/>
-      <w:bookmarkEnd w:id="59"/>
-      <w:bookmarkEnd w:id="60"/>
-      <w:bookmarkEnd w:id="61"/>
-      <w:bookmarkEnd w:id="62"/>
     </w:p>
     <w:p>
       <w:pPr>
@@ -25991,11 +24159,11 @@
           <w:lang w:val="en-US"/>
         </w:rPr>
       </w:pPr>
-      <w:bookmarkStart w:id="63" w:name="_Toc450581468"/>
-      <w:bookmarkStart w:id="64" w:name="_Toc358878089"/>
-      <w:bookmarkStart w:id="65" w:name="_Toc450581860"/>
-      <w:bookmarkStart w:id="66" w:name="_Toc450581256"/>
-      <w:bookmarkStart w:id="67" w:name="_Toc9866"/>
+      <w:bookmarkStart w:id="59" w:name="_Toc9866"/>
+      <w:bookmarkStart w:id="60" w:name="_Toc450581860"/>
+      <w:bookmarkStart w:id="61" w:name="_Toc450581468"/>
+      <w:bookmarkStart w:id="62" w:name="_Toc450581256"/>
+      <w:bookmarkStart w:id="63" w:name="_Toc358878089"/>
       <w:r>
         <w:rPr>
           <w:rFonts w:hint="eastAsia" w:ascii="黑体" w:hAnsi="宋体" w:eastAsia="黑体" w:cs="黑体"/>
@@ -26012,11 +24180,11 @@
         </w:rPr>
         <w:t>　信息评论功能测试</w:t>
       </w:r>
+      <w:bookmarkEnd w:id="59"/>
+      <w:bookmarkEnd w:id="60"/>
+      <w:bookmarkEnd w:id="61"/>
+      <w:bookmarkEnd w:id="62"/>
       <w:bookmarkEnd w:id="63"/>
-      <w:bookmarkEnd w:id="64"/>
-      <w:bookmarkEnd w:id="65"/>
-      <w:bookmarkEnd w:id="66"/>
-      <w:bookmarkEnd w:id="67"/>
     </w:p>
     <w:p>
       <w:pPr>
@@ -26035,7 +24203,7 @@
           <w:lang w:val="en-US"/>
         </w:rPr>
       </w:pPr>
-      <w:bookmarkStart w:id="68" w:name="_Toc23489"/>
+      <w:bookmarkStart w:id="64" w:name="_Toc23489"/>
       <w:r>
         <w:rPr>
           <w:rFonts w:hint="eastAsia" w:ascii="黑体" w:hAnsi="宋体" w:eastAsia="黑体" w:cs="黑体"/>
@@ -26047,7 +24215,7 @@
         </w:rPr>
         <w:t>5.3.4　测试结论</w:t>
       </w:r>
-      <w:bookmarkEnd w:id="68"/>
+      <w:bookmarkEnd w:id="64"/>
     </w:p>
     <w:p>
       <w:pPr>
@@ -26093,7 +24261,7 @@
           <w:lang w:val="en-US"/>
         </w:rPr>
       </w:pPr>
-      <w:bookmarkStart w:id="69" w:name="_Toc6834"/>
+      <w:bookmarkStart w:id="65" w:name="_Toc6834"/>
       <w:r>
         <w:rPr>
           <w:rFonts w:hint="eastAsia" w:ascii="黑体" w:hAnsi="宋体" w:eastAsia="黑体" w:cs="黑体"/>
@@ -26107,7 +24275,7 @@
         </w:rPr>
         <w:t>5.4　网站维护</w:t>
       </w:r>
-      <w:bookmarkEnd w:id="69"/>
+      <w:bookmarkEnd w:id="65"/>
     </w:p>
     <w:p>
       <w:pPr>
@@ -26373,7 +24541,7 @@
           <w:lang w:val="en-US"/>
         </w:rPr>
       </w:pPr>
-      <w:bookmarkStart w:id="70" w:name="_Toc30738"/>
+      <w:bookmarkStart w:id="66" w:name="_Toc30738"/>
       <w:r>
         <w:rPr>
           <w:rFonts w:hint="eastAsia" w:ascii="黑体" w:hAnsi="宋体" w:eastAsia="黑体" w:cs="黑体"/>
@@ -26387,7 +24555,7 @@
         </w:rPr>
         <w:t>6  总结</w:t>
       </w:r>
-      <w:bookmarkEnd w:id="70"/>
+      <w:bookmarkEnd w:id="66"/>
     </w:p>
     <w:p>
       <w:pPr>
@@ -26514,7 +24682,7 @@
           <w:lang w:val="en-US"/>
         </w:rPr>
       </w:pPr>
-      <w:bookmarkStart w:id="71" w:name="_Toc12171"/>
+      <w:bookmarkStart w:id="67" w:name="_Toc12171"/>
       <w:r>
         <w:rPr>
           <w:rFonts w:hint="eastAsia" w:ascii="黑体" w:hAnsi="宋体" w:eastAsia="黑体" w:cs="黑体"/>
@@ -26528,7 +24696,7 @@
         </w:rPr>
         <w:t>参考文献</w:t>
       </w:r>
-      <w:bookmarkEnd w:id="71"/>
+      <w:bookmarkEnd w:id="67"/>
     </w:p>
     <w:p>
       <w:pPr>
@@ -27770,7 +25938,7 @@
           <w:lang w:val="en-US"/>
         </w:rPr>
       </w:pPr>
-      <w:bookmarkStart w:id="72" w:name="_Toc32704"/>
+      <w:bookmarkStart w:id="68" w:name="_Toc32704"/>
       <w:r>
         <w:rPr>
           <w:rFonts w:hint="eastAsia" w:ascii="Times New Roman" w:hAnsi="Times New Roman" w:eastAsia="黑体" w:cs="黑体"/>
@@ -27810,7 +25978,7 @@
         </w:rPr>
         <w:t>谢</w:t>
       </w:r>
-      <w:bookmarkEnd w:id="72"/>
+      <w:bookmarkEnd w:id="68"/>
     </w:p>
     <w:p>
       <w:pPr>
@@ -28012,97 +26180,8 @@
       </w:pPr>
     </w:lvl>
   </w:abstractNum>
-  <w:abstractNum w:abstractNumId="1">
-    <w:nsid w:val="67542F88"/>
-    <w:multiLevelType w:val="multilevel"/>
-    <w:tmpl w:val="67542F88"/>
-    <w:lvl w:ilvl="0" w:tentative="0">
-      <w:start w:val="2"/>
-      <w:numFmt w:val="decimal"/>
-      <w:lvlText w:val="%1"/>
-      <w:lvlJc w:val="left"/>
-      <w:pPr>
-        <w:ind w:left="405" w:hanging="405"/>
-      </w:pPr>
-    </w:lvl>
-    <w:lvl w:ilvl="1" w:tentative="0">
-      <w:start w:val="3"/>
-      <w:numFmt w:val="decimal"/>
-      <w:lvlText w:val="%1.%2"/>
-      <w:lvlJc w:val="left"/>
-      <w:pPr>
-        <w:ind w:left="720" w:hanging="720"/>
-      </w:pPr>
-    </w:lvl>
-    <w:lvl w:ilvl="2" w:tentative="0">
-      <w:start w:val="1"/>
-      <w:numFmt w:val="decimal"/>
-      <w:lvlText w:val="%1.%2.%3"/>
-      <w:lvlJc w:val="left"/>
-      <w:pPr>
-        <w:ind w:left="720" w:hanging="720"/>
-      </w:pPr>
-    </w:lvl>
-    <w:lvl w:ilvl="3" w:tentative="0">
-      <w:start w:val="1"/>
-      <w:numFmt w:val="decimal"/>
-      <w:lvlText w:val="%1.%2.%3.%4"/>
-      <w:lvlJc w:val="left"/>
-      <w:pPr>
-        <w:ind w:left="1080" w:hanging="1080"/>
-      </w:pPr>
-    </w:lvl>
-    <w:lvl w:ilvl="4" w:tentative="0">
-      <w:start w:val="1"/>
-      <w:numFmt w:val="decimal"/>
-      <w:lvlText w:val="%1.%2.%3.%4.%5"/>
-      <w:lvlJc w:val="left"/>
-      <w:pPr>
-        <w:ind w:left="1440" w:hanging="1440"/>
-      </w:pPr>
-    </w:lvl>
-    <w:lvl w:ilvl="5" w:tentative="0">
-      <w:start w:val="1"/>
-      <w:numFmt w:val="decimal"/>
-      <w:lvlText w:val="%1.%2.%3.%4.%5.%6"/>
-      <w:lvlJc w:val="left"/>
-      <w:pPr>
-        <w:ind w:left="1440" w:hanging="1440"/>
-      </w:pPr>
-    </w:lvl>
-    <w:lvl w:ilvl="6" w:tentative="0">
-      <w:start w:val="1"/>
-      <w:numFmt w:val="decimal"/>
-      <w:lvlText w:val="%1.%2.%3.%4.%5.%6.%7"/>
-      <w:lvlJc w:val="left"/>
-      <w:pPr>
-        <w:ind w:left="1800" w:hanging="1800"/>
-      </w:pPr>
-    </w:lvl>
-    <w:lvl w:ilvl="7" w:tentative="0">
-      <w:start w:val="1"/>
-      <w:numFmt w:val="decimal"/>
-      <w:lvlText w:val="%1.%2.%3.%4.%5.%6.%7.%8"/>
-      <w:lvlJc w:val="left"/>
-      <w:pPr>
-        <w:ind w:left="2160" w:hanging="2160"/>
-      </w:pPr>
-    </w:lvl>
-    <w:lvl w:ilvl="8" w:tentative="0">
-      <w:start w:val="1"/>
-      <w:numFmt w:val="decimal"/>
-      <w:lvlText w:val="%1.%2.%3.%4.%5.%6.%7.%8.%9"/>
-      <w:lvlJc w:val="left"/>
-      <w:pPr>
-        <w:ind w:left="2160" w:hanging="2160"/>
-      </w:pPr>
-    </w:lvl>
-  </w:abstractNum>
   <w:num w:numId="1">
     <w:abstractNumId w:val="0"/>
-  </w:num>
-  <w:num w:numId="2">
-    <w:abstractNumId w:val="1"/>
   </w:num>
 </w:numbering>
 </file>
@@ -29134,7 +27213,7 @@
     <customSectPr/>
   </customSectProps>
   <customShpExts>
-    <customShpInfo spid="_x0000_s1026" textRotate="1"/>
+    <customShpInfo spid="_x0000_s1026"/>
   </customShpExts>
 </s:customData>
 </file>
